--- a/10.SESI 11/LAPRAK11.docx
+++ b/10.SESI 11/LAPRAK11.docx
@@ -490,26 +490,6 @@
           <w:szCs w:val="28"/>
         </w:rPr>
       </w:pPr>
-    </w:p>
-    <w:p>
-      <w:pPr>
-        <w:pBdr>
-          <w:top w:val="nil"/>
-          <w:left w:val="nil"/>
-          <w:bottom w:val="nil"/>
-          <w:right w:val="nil"/>
-          <w:between w:val="nil"/>
-        </w:pBdr>
-        <w:spacing w:after="0" w:line="240" w:lineRule="auto"/>
-        <w:jc w:val="center"/>
-        <w:rPr>
-          <w:rFonts w:ascii="Times New Roman" w:eastAsia="Times New Roman" w:hAnsi="Times New Roman" w:cs="Times New Roman"/>
-          <w:b/>
-          <w:color w:val="000000"/>
-          <w:sz w:val="28"/>
-          <w:szCs w:val="28"/>
-        </w:rPr>
-      </w:pPr>
       <w:r>
         <w:rPr>
           <w:rFonts w:ascii="Times New Roman" w:eastAsia="Times New Roman" w:hAnsi="Times New Roman" w:cs="Times New Roman"/>
@@ -906,7 +886,6 @@
           <w:sz w:val="24"/>
           <w:szCs w:val="24"/>
         </w:rPr>
-        <w:lastRenderedPageBreak/>
         <w:t xml:space="preserve">RABU, 21 – DESEMBER – 2022 </w:t>
       </w:r>
     </w:p>
@@ -1211,6 +1190,7 @@
           <w:szCs w:val="24"/>
         </w:rPr>
       </w:pPr>
+      <w:proofErr w:type="spellStart"/>
       <w:r>
         <w:rPr>
           <w:rFonts w:ascii="Times New Roman" w:eastAsia="Times New Roman" w:hAnsi="Times New Roman" w:cs="Times New Roman"/>
@@ -1219,20 +1199,359 @@
           <w:sz w:val="24"/>
           <w:szCs w:val="24"/>
         </w:rPr>
-        <w:t>Latar Belakang</w:t>
-      </w:r>
-    </w:p>
-    <w:p>
-      <w:pPr>
-        <w:rPr>
-          <w:rFonts w:ascii="Times New Roman" w:eastAsia="Times New Roman" w:hAnsi="Times New Roman" w:cs="Times New Roman"/>
-        </w:rPr>
-      </w:pPr>
-      <w:r>
-        <w:rPr>
-          <w:rFonts w:ascii="Times New Roman" w:eastAsia="Times New Roman" w:hAnsi="Times New Roman" w:cs="Times New Roman"/>
-        </w:rPr>
-        <w:t>Praktikum adalah kegiatan yang menuntut mahasiswa untuk melakukan pengamatan, percobaan, atau pengujian suatu konsep atau prinsip materi mata kuliah yang dilakukan di dalam atau di luar laboratorium.</w:t>
+        <w:t>Latar</w:t>
+      </w:r>
+      <w:proofErr w:type="spellEnd"/>
+      <w:r>
+        <w:rPr>
+          <w:rFonts w:ascii="Times New Roman" w:eastAsia="Times New Roman" w:hAnsi="Times New Roman" w:cs="Times New Roman"/>
+          <w:b/>
+          <w:color w:val="000000"/>
+          <w:sz w:val="24"/>
+          <w:szCs w:val="24"/>
+        </w:rPr>
+        <w:t xml:space="preserve"> </w:t>
+      </w:r>
+      <w:proofErr w:type="spellStart"/>
+      <w:r>
+        <w:rPr>
+          <w:rFonts w:ascii="Times New Roman" w:eastAsia="Times New Roman" w:hAnsi="Times New Roman" w:cs="Times New Roman"/>
+          <w:b/>
+          <w:color w:val="000000"/>
+          <w:sz w:val="24"/>
+          <w:szCs w:val="24"/>
+        </w:rPr>
+        <w:t>Belakang</w:t>
+      </w:r>
+      <w:proofErr w:type="spellEnd"/>
+    </w:p>
+    <w:p>
+      <w:pPr>
+        <w:rPr>
+          <w:rFonts w:ascii="Times New Roman" w:eastAsia="Times New Roman" w:hAnsi="Times New Roman" w:cs="Times New Roman"/>
+        </w:rPr>
+      </w:pPr>
+      <w:proofErr w:type="spellStart"/>
+      <w:r>
+        <w:rPr>
+          <w:rFonts w:ascii="Times New Roman" w:eastAsia="Times New Roman" w:hAnsi="Times New Roman" w:cs="Times New Roman"/>
+        </w:rPr>
+        <w:t>Praktikum</w:t>
+      </w:r>
+      <w:proofErr w:type="spellEnd"/>
+      <w:r>
+        <w:rPr>
+          <w:rFonts w:ascii="Times New Roman" w:eastAsia="Times New Roman" w:hAnsi="Times New Roman" w:cs="Times New Roman"/>
+        </w:rPr>
+        <w:t xml:space="preserve"> </w:t>
+      </w:r>
+      <w:proofErr w:type="spellStart"/>
+      <w:r>
+        <w:rPr>
+          <w:rFonts w:ascii="Times New Roman" w:eastAsia="Times New Roman" w:hAnsi="Times New Roman" w:cs="Times New Roman"/>
+        </w:rPr>
+        <w:t>adalah</w:t>
+      </w:r>
+      <w:proofErr w:type="spellEnd"/>
+      <w:r>
+        <w:rPr>
+          <w:rFonts w:ascii="Times New Roman" w:eastAsia="Times New Roman" w:hAnsi="Times New Roman" w:cs="Times New Roman"/>
+        </w:rPr>
+        <w:t> </w:t>
+      </w:r>
+      <w:proofErr w:type="spellStart"/>
+      <w:r>
+        <w:rPr>
+          <w:rFonts w:ascii="Times New Roman" w:eastAsia="Times New Roman" w:hAnsi="Times New Roman" w:cs="Times New Roman"/>
+        </w:rPr>
+        <w:t>kegiatan</w:t>
+      </w:r>
+      <w:proofErr w:type="spellEnd"/>
+      <w:r>
+        <w:rPr>
+          <w:rFonts w:ascii="Times New Roman" w:eastAsia="Times New Roman" w:hAnsi="Times New Roman" w:cs="Times New Roman"/>
+        </w:rPr>
+        <w:t xml:space="preserve"> yang </w:t>
+      </w:r>
+      <w:proofErr w:type="spellStart"/>
+      <w:r>
+        <w:rPr>
+          <w:rFonts w:ascii="Times New Roman" w:eastAsia="Times New Roman" w:hAnsi="Times New Roman" w:cs="Times New Roman"/>
+        </w:rPr>
+        <w:t>menuntut</w:t>
+      </w:r>
+      <w:proofErr w:type="spellEnd"/>
+      <w:r>
+        <w:rPr>
+          <w:rFonts w:ascii="Times New Roman" w:eastAsia="Times New Roman" w:hAnsi="Times New Roman" w:cs="Times New Roman"/>
+        </w:rPr>
+        <w:t xml:space="preserve"> </w:t>
+      </w:r>
+      <w:proofErr w:type="spellStart"/>
+      <w:r>
+        <w:rPr>
+          <w:rFonts w:ascii="Times New Roman" w:eastAsia="Times New Roman" w:hAnsi="Times New Roman" w:cs="Times New Roman"/>
+        </w:rPr>
+        <w:t>mahasiswa</w:t>
+      </w:r>
+      <w:proofErr w:type="spellEnd"/>
+      <w:r>
+        <w:rPr>
+          <w:rFonts w:ascii="Times New Roman" w:eastAsia="Times New Roman" w:hAnsi="Times New Roman" w:cs="Times New Roman"/>
+        </w:rPr>
+        <w:t xml:space="preserve"> </w:t>
+      </w:r>
+      <w:proofErr w:type="spellStart"/>
+      <w:r>
+        <w:rPr>
+          <w:rFonts w:ascii="Times New Roman" w:eastAsia="Times New Roman" w:hAnsi="Times New Roman" w:cs="Times New Roman"/>
+        </w:rPr>
+        <w:t>untuk</w:t>
+      </w:r>
+      <w:proofErr w:type="spellEnd"/>
+      <w:r>
+        <w:rPr>
+          <w:rFonts w:ascii="Times New Roman" w:eastAsia="Times New Roman" w:hAnsi="Times New Roman" w:cs="Times New Roman"/>
+        </w:rPr>
+        <w:t xml:space="preserve"> </w:t>
+      </w:r>
+      <w:proofErr w:type="spellStart"/>
+      <w:r>
+        <w:rPr>
+          <w:rFonts w:ascii="Times New Roman" w:eastAsia="Times New Roman" w:hAnsi="Times New Roman" w:cs="Times New Roman"/>
+        </w:rPr>
+        <w:t>melakukan</w:t>
+      </w:r>
+      <w:proofErr w:type="spellEnd"/>
+      <w:r>
+        <w:rPr>
+          <w:rFonts w:ascii="Times New Roman" w:eastAsia="Times New Roman" w:hAnsi="Times New Roman" w:cs="Times New Roman"/>
+        </w:rPr>
+        <w:t xml:space="preserve"> </w:t>
+      </w:r>
+      <w:proofErr w:type="spellStart"/>
+      <w:r>
+        <w:rPr>
+          <w:rFonts w:ascii="Times New Roman" w:eastAsia="Times New Roman" w:hAnsi="Times New Roman" w:cs="Times New Roman"/>
+        </w:rPr>
+        <w:t>pengamatan</w:t>
+      </w:r>
+      <w:proofErr w:type="spellEnd"/>
+      <w:r>
+        <w:rPr>
+          <w:rFonts w:ascii="Times New Roman" w:eastAsia="Times New Roman" w:hAnsi="Times New Roman" w:cs="Times New Roman"/>
+        </w:rPr>
+        <w:t xml:space="preserve">, </w:t>
+      </w:r>
+      <w:proofErr w:type="spellStart"/>
+      <w:r>
+        <w:rPr>
+          <w:rFonts w:ascii="Times New Roman" w:eastAsia="Times New Roman" w:hAnsi="Times New Roman" w:cs="Times New Roman"/>
+        </w:rPr>
+        <w:t>percobaan</w:t>
+      </w:r>
+      <w:proofErr w:type="spellEnd"/>
+      <w:r>
+        <w:rPr>
+          <w:rFonts w:ascii="Times New Roman" w:eastAsia="Times New Roman" w:hAnsi="Times New Roman" w:cs="Times New Roman"/>
+        </w:rPr>
+        <w:t xml:space="preserve">, </w:t>
+      </w:r>
+      <w:proofErr w:type="spellStart"/>
+      <w:r>
+        <w:rPr>
+          <w:rFonts w:ascii="Times New Roman" w:eastAsia="Times New Roman" w:hAnsi="Times New Roman" w:cs="Times New Roman"/>
+        </w:rPr>
+        <w:t>atau</w:t>
+      </w:r>
+      <w:proofErr w:type="spellEnd"/>
+      <w:r>
+        <w:rPr>
+          <w:rFonts w:ascii="Times New Roman" w:eastAsia="Times New Roman" w:hAnsi="Times New Roman" w:cs="Times New Roman"/>
+        </w:rPr>
+        <w:t xml:space="preserve"> </w:t>
+      </w:r>
+      <w:proofErr w:type="spellStart"/>
+      <w:r>
+        <w:rPr>
+          <w:rFonts w:ascii="Times New Roman" w:eastAsia="Times New Roman" w:hAnsi="Times New Roman" w:cs="Times New Roman"/>
+        </w:rPr>
+        <w:t>pengujian</w:t>
+      </w:r>
+      <w:proofErr w:type="spellEnd"/>
+      <w:r>
+        <w:rPr>
+          <w:rFonts w:ascii="Times New Roman" w:eastAsia="Times New Roman" w:hAnsi="Times New Roman" w:cs="Times New Roman"/>
+        </w:rPr>
+        <w:t xml:space="preserve"> </w:t>
+      </w:r>
+      <w:proofErr w:type="spellStart"/>
+      <w:r>
+        <w:rPr>
+          <w:rFonts w:ascii="Times New Roman" w:eastAsia="Times New Roman" w:hAnsi="Times New Roman" w:cs="Times New Roman"/>
+        </w:rPr>
+        <w:t>suatu</w:t>
+      </w:r>
+      <w:proofErr w:type="spellEnd"/>
+      <w:r>
+        <w:rPr>
+          <w:rFonts w:ascii="Times New Roman" w:eastAsia="Times New Roman" w:hAnsi="Times New Roman" w:cs="Times New Roman"/>
+        </w:rPr>
+        <w:t xml:space="preserve"> </w:t>
+      </w:r>
+      <w:proofErr w:type="spellStart"/>
+      <w:r>
+        <w:rPr>
+          <w:rFonts w:ascii="Times New Roman" w:eastAsia="Times New Roman" w:hAnsi="Times New Roman" w:cs="Times New Roman"/>
+        </w:rPr>
+        <w:t>konsep</w:t>
+      </w:r>
+      <w:proofErr w:type="spellEnd"/>
+      <w:r>
+        <w:rPr>
+          <w:rFonts w:ascii="Times New Roman" w:eastAsia="Times New Roman" w:hAnsi="Times New Roman" w:cs="Times New Roman"/>
+        </w:rPr>
+        <w:t xml:space="preserve"> </w:t>
+      </w:r>
+      <w:proofErr w:type="spellStart"/>
+      <w:r>
+        <w:rPr>
+          <w:rFonts w:ascii="Times New Roman" w:eastAsia="Times New Roman" w:hAnsi="Times New Roman" w:cs="Times New Roman"/>
+        </w:rPr>
+        <w:t>atau</w:t>
+      </w:r>
+      <w:proofErr w:type="spellEnd"/>
+      <w:r>
+        <w:rPr>
+          <w:rFonts w:ascii="Times New Roman" w:eastAsia="Times New Roman" w:hAnsi="Times New Roman" w:cs="Times New Roman"/>
+        </w:rPr>
+        <w:t xml:space="preserve"> </w:t>
+      </w:r>
+      <w:proofErr w:type="spellStart"/>
+      <w:r>
+        <w:rPr>
+          <w:rFonts w:ascii="Times New Roman" w:eastAsia="Times New Roman" w:hAnsi="Times New Roman" w:cs="Times New Roman"/>
+        </w:rPr>
+        <w:t>prinsip</w:t>
+      </w:r>
+      <w:proofErr w:type="spellEnd"/>
+      <w:r>
+        <w:rPr>
+          <w:rFonts w:ascii="Times New Roman" w:eastAsia="Times New Roman" w:hAnsi="Times New Roman" w:cs="Times New Roman"/>
+        </w:rPr>
+        <w:t xml:space="preserve"> </w:t>
+      </w:r>
+      <w:proofErr w:type="spellStart"/>
+      <w:r>
+        <w:rPr>
+          <w:rFonts w:ascii="Times New Roman" w:eastAsia="Times New Roman" w:hAnsi="Times New Roman" w:cs="Times New Roman"/>
+        </w:rPr>
+        <w:t>materi</w:t>
+      </w:r>
+      <w:proofErr w:type="spellEnd"/>
+      <w:r>
+        <w:rPr>
+          <w:rFonts w:ascii="Times New Roman" w:eastAsia="Times New Roman" w:hAnsi="Times New Roman" w:cs="Times New Roman"/>
+        </w:rPr>
+        <w:t xml:space="preserve"> </w:t>
+      </w:r>
+      <w:proofErr w:type="spellStart"/>
+      <w:r>
+        <w:rPr>
+          <w:rFonts w:ascii="Times New Roman" w:eastAsia="Times New Roman" w:hAnsi="Times New Roman" w:cs="Times New Roman"/>
+        </w:rPr>
+        <w:t>mata</w:t>
+      </w:r>
+      <w:proofErr w:type="spellEnd"/>
+      <w:r>
+        <w:rPr>
+          <w:rFonts w:ascii="Times New Roman" w:eastAsia="Times New Roman" w:hAnsi="Times New Roman" w:cs="Times New Roman"/>
+        </w:rPr>
+        <w:t xml:space="preserve"> </w:t>
+      </w:r>
+      <w:proofErr w:type="spellStart"/>
+      <w:r>
+        <w:rPr>
+          <w:rFonts w:ascii="Times New Roman" w:eastAsia="Times New Roman" w:hAnsi="Times New Roman" w:cs="Times New Roman"/>
+        </w:rPr>
+        <w:t>kuliah</w:t>
+      </w:r>
+      <w:proofErr w:type="spellEnd"/>
+      <w:r>
+        <w:rPr>
+          <w:rFonts w:ascii="Times New Roman" w:eastAsia="Times New Roman" w:hAnsi="Times New Roman" w:cs="Times New Roman"/>
+        </w:rPr>
+        <w:t xml:space="preserve"> yang </w:t>
+      </w:r>
+      <w:proofErr w:type="spellStart"/>
+      <w:r>
+        <w:rPr>
+          <w:rFonts w:ascii="Times New Roman" w:eastAsia="Times New Roman" w:hAnsi="Times New Roman" w:cs="Times New Roman"/>
+        </w:rPr>
+        <w:t>dilakukan</w:t>
+      </w:r>
+      <w:proofErr w:type="spellEnd"/>
+      <w:r>
+        <w:rPr>
+          <w:rFonts w:ascii="Times New Roman" w:eastAsia="Times New Roman" w:hAnsi="Times New Roman" w:cs="Times New Roman"/>
+        </w:rPr>
+        <w:t xml:space="preserve"> di </w:t>
+      </w:r>
+      <w:proofErr w:type="spellStart"/>
+      <w:r>
+        <w:rPr>
+          <w:rFonts w:ascii="Times New Roman" w:eastAsia="Times New Roman" w:hAnsi="Times New Roman" w:cs="Times New Roman"/>
+        </w:rPr>
+        <w:t>dalam</w:t>
+      </w:r>
+      <w:proofErr w:type="spellEnd"/>
+      <w:r>
+        <w:rPr>
+          <w:rFonts w:ascii="Times New Roman" w:eastAsia="Times New Roman" w:hAnsi="Times New Roman" w:cs="Times New Roman"/>
+        </w:rPr>
+        <w:t xml:space="preserve"> </w:t>
+      </w:r>
+      <w:proofErr w:type="spellStart"/>
+      <w:r>
+        <w:rPr>
+          <w:rFonts w:ascii="Times New Roman" w:eastAsia="Times New Roman" w:hAnsi="Times New Roman" w:cs="Times New Roman"/>
+        </w:rPr>
+        <w:t>atau</w:t>
+      </w:r>
+      <w:proofErr w:type="spellEnd"/>
+      <w:r>
+        <w:rPr>
+          <w:rFonts w:ascii="Times New Roman" w:eastAsia="Times New Roman" w:hAnsi="Times New Roman" w:cs="Times New Roman"/>
+        </w:rPr>
+        <w:t xml:space="preserve"> di </w:t>
+      </w:r>
+      <w:proofErr w:type="spellStart"/>
+      <w:r>
+        <w:rPr>
+          <w:rFonts w:ascii="Times New Roman" w:eastAsia="Times New Roman" w:hAnsi="Times New Roman" w:cs="Times New Roman"/>
+        </w:rPr>
+        <w:t>luar</w:t>
+      </w:r>
+      <w:proofErr w:type="spellEnd"/>
+      <w:r>
+        <w:rPr>
+          <w:rFonts w:ascii="Times New Roman" w:eastAsia="Times New Roman" w:hAnsi="Times New Roman" w:cs="Times New Roman"/>
+        </w:rPr>
+        <w:t xml:space="preserve"> </w:t>
+      </w:r>
+      <w:proofErr w:type="spellStart"/>
+      <w:r>
+        <w:rPr>
+          <w:rFonts w:ascii="Times New Roman" w:eastAsia="Times New Roman" w:hAnsi="Times New Roman" w:cs="Times New Roman"/>
+        </w:rPr>
+        <w:t>laboratorium</w:t>
+      </w:r>
+      <w:proofErr w:type="spellEnd"/>
+      <w:r>
+        <w:rPr>
+          <w:rFonts w:ascii="Times New Roman" w:eastAsia="Times New Roman" w:hAnsi="Times New Roman" w:cs="Times New Roman"/>
+        </w:rPr>
+        <w:t>.</w:t>
       </w:r>
     </w:p>
     <w:p>
@@ -1246,13 +1565,286 @@
           <w:rFonts w:ascii="Times New Roman" w:eastAsia="Times New Roman" w:hAnsi="Times New Roman" w:cs="Times New Roman"/>
         </w:rPr>
         <w:tab/>
-        <w:t>Praktikum saat ini dilaksanakan atas acuan tugas oleh d</w:t>
-      </w:r>
-      <w:r>
-        <w:rPr>
-          <w:rFonts w:ascii="Times New Roman" w:eastAsia="Times New Roman" w:hAnsi="Times New Roman" w:cs="Times New Roman"/>
-        </w:rPr>
-        <w:t xml:space="preserve">osen pengampu Dasar Pemrograman yaitu bapak alun, Pada Tugas Kali Ini Para Mahasiswa Diharuskan Mencoba Dan Meneliti mengenai </w:t>
+      </w:r>
+      <w:proofErr w:type="spellStart"/>
+      <w:r>
+        <w:rPr>
+          <w:rFonts w:ascii="Times New Roman" w:eastAsia="Times New Roman" w:hAnsi="Times New Roman" w:cs="Times New Roman"/>
+        </w:rPr>
+        <w:t>Praktikum</w:t>
+      </w:r>
+      <w:proofErr w:type="spellEnd"/>
+      <w:r>
+        <w:rPr>
+          <w:rFonts w:ascii="Times New Roman" w:eastAsia="Times New Roman" w:hAnsi="Times New Roman" w:cs="Times New Roman"/>
+        </w:rPr>
+        <w:t xml:space="preserve"> </w:t>
+      </w:r>
+      <w:proofErr w:type="spellStart"/>
+      <w:r>
+        <w:rPr>
+          <w:rFonts w:ascii="Times New Roman" w:eastAsia="Times New Roman" w:hAnsi="Times New Roman" w:cs="Times New Roman"/>
+        </w:rPr>
+        <w:t>saat</w:t>
+      </w:r>
+      <w:proofErr w:type="spellEnd"/>
+      <w:r>
+        <w:rPr>
+          <w:rFonts w:ascii="Times New Roman" w:eastAsia="Times New Roman" w:hAnsi="Times New Roman" w:cs="Times New Roman"/>
+        </w:rPr>
+        <w:t xml:space="preserve"> </w:t>
+      </w:r>
+      <w:proofErr w:type="spellStart"/>
+      <w:r>
+        <w:rPr>
+          <w:rFonts w:ascii="Times New Roman" w:eastAsia="Times New Roman" w:hAnsi="Times New Roman" w:cs="Times New Roman"/>
+        </w:rPr>
+        <w:t>ini</w:t>
+      </w:r>
+      <w:proofErr w:type="spellEnd"/>
+      <w:r>
+        <w:rPr>
+          <w:rFonts w:ascii="Times New Roman" w:eastAsia="Times New Roman" w:hAnsi="Times New Roman" w:cs="Times New Roman"/>
+        </w:rPr>
+        <w:t xml:space="preserve"> </w:t>
+      </w:r>
+      <w:proofErr w:type="spellStart"/>
+      <w:r>
+        <w:rPr>
+          <w:rFonts w:ascii="Times New Roman" w:eastAsia="Times New Roman" w:hAnsi="Times New Roman" w:cs="Times New Roman"/>
+        </w:rPr>
+        <w:t>dilaksanakan</w:t>
+      </w:r>
+      <w:proofErr w:type="spellEnd"/>
+      <w:r>
+        <w:rPr>
+          <w:rFonts w:ascii="Times New Roman" w:eastAsia="Times New Roman" w:hAnsi="Times New Roman" w:cs="Times New Roman"/>
+        </w:rPr>
+        <w:t xml:space="preserve"> </w:t>
+      </w:r>
+      <w:proofErr w:type="spellStart"/>
+      <w:r>
+        <w:rPr>
+          <w:rFonts w:ascii="Times New Roman" w:eastAsia="Times New Roman" w:hAnsi="Times New Roman" w:cs="Times New Roman"/>
+        </w:rPr>
+        <w:t>atas</w:t>
+      </w:r>
+      <w:proofErr w:type="spellEnd"/>
+      <w:r>
+        <w:rPr>
+          <w:rFonts w:ascii="Times New Roman" w:eastAsia="Times New Roman" w:hAnsi="Times New Roman" w:cs="Times New Roman"/>
+        </w:rPr>
+        <w:t xml:space="preserve"> </w:t>
+      </w:r>
+      <w:proofErr w:type="spellStart"/>
+      <w:r>
+        <w:rPr>
+          <w:rFonts w:ascii="Times New Roman" w:eastAsia="Times New Roman" w:hAnsi="Times New Roman" w:cs="Times New Roman"/>
+        </w:rPr>
+        <w:t>acuan</w:t>
+      </w:r>
+      <w:proofErr w:type="spellEnd"/>
+      <w:r>
+        <w:rPr>
+          <w:rFonts w:ascii="Times New Roman" w:eastAsia="Times New Roman" w:hAnsi="Times New Roman" w:cs="Times New Roman"/>
+        </w:rPr>
+        <w:t xml:space="preserve"> </w:t>
+      </w:r>
+      <w:proofErr w:type="spellStart"/>
+      <w:r>
+        <w:rPr>
+          <w:rFonts w:ascii="Times New Roman" w:eastAsia="Times New Roman" w:hAnsi="Times New Roman" w:cs="Times New Roman"/>
+        </w:rPr>
+        <w:t>tugas</w:t>
+      </w:r>
+      <w:proofErr w:type="spellEnd"/>
+      <w:r>
+        <w:rPr>
+          <w:rFonts w:ascii="Times New Roman" w:eastAsia="Times New Roman" w:hAnsi="Times New Roman" w:cs="Times New Roman"/>
+        </w:rPr>
+        <w:t xml:space="preserve"> oleh </w:t>
+      </w:r>
+      <w:proofErr w:type="spellStart"/>
+      <w:r>
+        <w:rPr>
+          <w:rFonts w:ascii="Times New Roman" w:eastAsia="Times New Roman" w:hAnsi="Times New Roman" w:cs="Times New Roman"/>
+        </w:rPr>
+        <w:t>dosen</w:t>
+      </w:r>
+      <w:proofErr w:type="spellEnd"/>
+      <w:r>
+        <w:rPr>
+          <w:rFonts w:ascii="Times New Roman" w:eastAsia="Times New Roman" w:hAnsi="Times New Roman" w:cs="Times New Roman"/>
+        </w:rPr>
+        <w:t xml:space="preserve"> </w:t>
+      </w:r>
+      <w:proofErr w:type="spellStart"/>
+      <w:r>
+        <w:rPr>
+          <w:rFonts w:ascii="Times New Roman" w:eastAsia="Times New Roman" w:hAnsi="Times New Roman" w:cs="Times New Roman"/>
+        </w:rPr>
+        <w:t>pengampu</w:t>
+      </w:r>
+      <w:proofErr w:type="spellEnd"/>
+      <w:r>
+        <w:rPr>
+          <w:rFonts w:ascii="Times New Roman" w:eastAsia="Times New Roman" w:hAnsi="Times New Roman" w:cs="Times New Roman"/>
+        </w:rPr>
+        <w:t xml:space="preserve"> Dasar </w:t>
+      </w:r>
+      <w:proofErr w:type="spellStart"/>
+      <w:r>
+        <w:rPr>
+          <w:rFonts w:ascii="Times New Roman" w:eastAsia="Times New Roman" w:hAnsi="Times New Roman" w:cs="Times New Roman"/>
+        </w:rPr>
+        <w:t>Pemrograman</w:t>
+      </w:r>
+      <w:proofErr w:type="spellEnd"/>
+      <w:r>
+        <w:rPr>
+          <w:rFonts w:ascii="Times New Roman" w:eastAsia="Times New Roman" w:hAnsi="Times New Roman" w:cs="Times New Roman"/>
+        </w:rPr>
+        <w:t xml:space="preserve"> </w:t>
+      </w:r>
+      <w:proofErr w:type="spellStart"/>
+      <w:r>
+        <w:rPr>
+          <w:rFonts w:ascii="Times New Roman" w:eastAsia="Times New Roman" w:hAnsi="Times New Roman" w:cs="Times New Roman"/>
+        </w:rPr>
+        <w:t>yaitu</w:t>
+      </w:r>
+      <w:proofErr w:type="spellEnd"/>
+      <w:r>
+        <w:rPr>
+          <w:rFonts w:ascii="Times New Roman" w:eastAsia="Times New Roman" w:hAnsi="Times New Roman" w:cs="Times New Roman"/>
+        </w:rPr>
+        <w:t xml:space="preserve"> </w:t>
+      </w:r>
+      <w:proofErr w:type="spellStart"/>
+      <w:r>
+        <w:rPr>
+          <w:rFonts w:ascii="Times New Roman" w:eastAsia="Times New Roman" w:hAnsi="Times New Roman" w:cs="Times New Roman"/>
+        </w:rPr>
+        <w:t>bapak</w:t>
+      </w:r>
+      <w:proofErr w:type="spellEnd"/>
+      <w:r>
+        <w:rPr>
+          <w:rFonts w:ascii="Times New Roman" w:eastAsia="Times New Roman" w:hAnsi="Times New Roman" w:cs="Times New Roman"/>
+        </w:rPr>
+        <w:t xml:space="preserve"> </w:t>
+      </w:r>
+      <w:proofErr w:type="spellStart"/>
+      <w:r>
+        <w:rPr>
+          <w:rFonts w:ascii="Times New Roman" w:eastAsia="Times New Roman" w:hAnsi="Times New Roman" w:cs="Times New Roman"/>
+        </w:rPr>
+        <w:t>alun</w:t>
+      </w:r>
+      <w:proofErr w:type="spellEnd"/>
+      <w:r>
+        <w:rPr>
+          <w:rFonts w:ascii="Times New Roman" w:eastAsia="Times New Roman" w:hAnsi="Times New Roman" w:cs="Times New Roman"/>
+        </w:rPr>
+        <w:t xml:space="preserve">, Pada </w:t>
+      </w:r>
+      <w:proofErr w:type="spellStart"/>
+      <w:r>
+        <w:rPr>
+          <w:rFonts w:ascii="Times New Roman" w:eastAsia="Times New Roman" w:hAnsi="Times New Roman" w:cs="Times New Roman"/>
+        </w:rPr>
+        <w:t>Tugas</w:t>
+      </w:r>
+      <w:proofErr w:type="spellEnd"/>
+      <w:r>
+        <w:rPr>
+          <w:rFonts w:ascii="Times New Roman" w:eastAsia="Times New Roman" w:hAnsi="Times New Roman" w:cs="Times New Roman"/>
+        </w:rPr>
+        <w:t xml:space="preserve"> Kali </w:t>
+      </w:r>
+      <w:proofErr w:type="spellStart"/>
+      <w:r>
+        <w:rPr>
+          <w:rFonts w:ascii="Times New Roman" w:eastAsia="Times New Roman" w:hAnsi="Times New Roman" w:cs="Times New Roman"/>
+        </w:rPr>
+        <w:t>Ini</w:t>
+      </w:r>
+      <w:proofErr w:type="spellEnd"/>
+      <w:r>
+        <w:rPr>
+          <w:rFonts w:ascii="Times New Roman" w:eastAsia="Times New Roman" w:hAnsi="Times New Roman" w:cs="Times New Roman"/>
+        </w:rPr>
+        <w:t xml:space="preserve"> Para </w:t>
+      </w:r>
+      <w:proofErr w:type="spellStart"/>
+      <w:r>
+        <w:rPr>
+          <w:rFonts w:ascii="Times New Roman" w:eastAsia="Times New Roman" w:hAnsi="Times New Roman" w:cs="Times New Roman"/>
+        </w:rPr>
+        <w:t>Mahasiswa</w:t>
+      </w:r>
+      <w:proofErr w:type="spellEnd"/>
+      <w:r>
+        <w:rPr>
+          <w:rFonts w:ascii="Times New Roman" w:eastAsia="Times New Roman" w:hAnsi="Times New Roman" w:cs="Times New Roman"/>
+        </w:rPr>
+        <w:t xml:space="preserve"> </w:t>
+      </w:r>
+      <w:proofErr w:type="spellStart"/>
+      <w:r>
+        <w:rPr>
+          <w:rFonts w:ascii="Times New Roman" w:eastAsia="Times New Roman" w:hAnsi="Times New Roman" w:cs="Times New Roman"/>
+        </w:rPr>
+        <w:t>Diharuskan</w:t>
+      </w:r>
+      <w:proofErr w:type="spellEnd"/>
+      <w:r>
+        <w:rPr>
+          <w:rFonts w:ascii="Times New Roman" w:eastAsia="Times New Roman" w:hAnsi="Times New Roman" w:cs="Times New Roman"/>
+        </w:rPr>
+        <w:t xml:space="preserve"> </w:t>
+      </w:r>
+      <w:proofErr w:type="spellStart"/>
+      <w:r>
+        <w:rPr>
+          <w:rFonts w:ascii="Times New Roman" w:eastAsia="Times New Roman" w:hAnsi="Times New Roman" w:cs="Times New Roman"/>
+        </w:rPr>
+        <w:t>Mencoba</w:t>
+      </w:r>
+      <w:proofErr w:type="spellEnd"/>
+      <w:r>
+        <w:rPr>
+          <w:rFonts w:ascii="Times New Roman" w:eastAsia="Times New Roman" w:hAnsi="Times New Roman" w:cs="Times New Roman"/>
+        </w:rPr>
+        <w:t xml:space="preserve"> Dan </w:t>
+      </w:r>
+      <w:proofErr w:type="spellStart"/>
+      <w:r>
+        <w:rPr>
+          <w:rFonts w:ascii="Times New Roman" w:eastAsia="Times New Roman" w:hAnsi="Times New Roman" w:cs="Times New Roman"/>
+        </w:rPr>
+        <w:t>Meneliti</w:t>
+      </w:r>
+      <w:proofErr w:type="spellEnd"/>
+      <w:r>
+        <w:rPr>
+          <w:rFonts w:ascii="Times New Roman" w:eastAsia="Times New Roman" w:hAnsi="Times New Roman" w:cs="Times New Roman"/>
+        </w:rPr>
+        <w:t xml:space="preserve"> </w:t>
+      </w:r>
+      <w:proofErr w:type="spellStart"/>
+      <w:r>
+        <w:rPr>
+          <w:rFonts w:ascii="Times New Roman" w:eastAsia="Times New Roman" w:hAnsi="Times New Roman" w:cs="Times New Roman"/>
+        </w:rPr>
+        <w:t>mengenai</w:t>
+      </w:r>
+      <w:proofErr w:type="spellEnd"/>
+      <w:r>
+        <w:rPr>
+          <w:rFonts w:ascii="Times New Roman" w:eastAsia="Times New Roman" w:hAnsi="Times New Roman" w:cs="Times New Roman"/>
+        </w:rPr>
+        <w:t xml:space="preserve"> </w:t>
       </w:r>
       <w:r>
         <w:rPr>
@@ -1290,6 +1882,7 @@
           <w:szCs w:val="24"/>
         </w:rPr>
       </w:pPr>
+      <w:proofErr w:type="spellStart"/>
       <w:r>
         <w:rPr>
           <w:rFonts w:ascii="Times New Roman" w:eastAsia="Times New Roman" w:hAnsi="Times New Roman" w:cs="Times New Roman"/>
@@ -1300,24 +1893,265 @@
         </w:rPr>
         <w:t>Tujuan</w:t>
       </w:r>
-    </w:p>
-    <w:p>
-      <w:pPr>
-        <w:rPr>
-          <w:rFonts w:ascii="Times New Roman" w:eastAsia="Times New Roman" w:hAnsi="Times New Roman" w:cs="Times New Roman"/>
-        </w:rPr>
-      </w:pPr>
-      <w:r>
-        <w:rPr>
-          <w:rFonts w:ascii="Times New Roman" w:eastAsia="Times New Roman" w:hAnsi="Times New Roman" w:cs="Times New Roman"/>
-        </w:rPr>
-        <w:t>Tujuan Praktikum Kali Ini Yaitu Untuk Mengetahui Kemampuan Mahasiswa Dalam Menganalisa, Mencoba, dan Mengerjaka</w:t>
-      </w:r>
-      <w:r>
-        <w:rPr>
-          <w:rFonts w:ascii="Times New Roman" w:eastAsia="Times New Roman" w:hAnsi="Times New Roman" w:cs="Times New Roman"/>
-        </w:rPr>
-        <w:t xml:space="preserve">n Tugas Yang Sudah disediakan Oleh dosen pengampu Dasar Pemrograman, </w:t>
+      <w:proofErr w:type="spellEnd"/>
+    </w:p>
+    <w:p>
+      <w:pPr>
+        <w:rPr>
+          <w:rFonts w:ascii="Times New Roman" w:eastAsia="Times New Roman" w:hAnsi="Times New Roman" w:cs="Times New Roman"/>
+        </w:rPr>
+      </w:pPr>
+      <w:proofErr w:type="spellStart"/>
+      <w:r>
+        <w:rPr>
+          <w:rFonts w:ascii="Times New Roman" w:eastAsia="Times New Roman" w:hAnsi="Times New Roman" w:cs="Times New Roman"/>
+        </w:rPr>
+        <w:t>Tujuan</w:t>
+      </w:r>
+      <w:proofErr w:type="spellEnd"/>
+      <w:r>
+        <w:rPr>
+          <w:rFonts w:ascii="Times New Roman" w:eastAsia="Times New Roman" w:hAnsi="Times New Roman" w:cs="Times New Roman"/>
+        </w:rPr>
+        <w:t xml:space="preserve"> </w:t>
+      </w:r>
+      <w:proofErr w:type="spellStart"/>
+      <w:r>
+        <w:rPr>
+          <w:rFonts w:ascii="Times New Roman" w:eastAsia="Times New Roman" w:hAnsi="Times New Roman" w:cs="Times New Roman"/>
+        </w:rPr>
+        <w:t>Praktikum</w:t>
+      </w:r>
+      <w:proofErr w:type="spellEnd"/>
+      <w:r>
+        <w:rPr>
+          <w:rFonts w:ascii="Times New Roman" w:eastAsia="Times New Roman" w:hAnsi="Times New Roman" w:cs="Times New Roman"/>
+        </w:rPr>
+        <w:t xml:space="preserve"> Kali </w:t>
+      </w:r>
+      <w:proofErr w:type="spellStart"/>
+      <w:r>
+        <w:rPr>
+          <w:rFonts w:ascii="Times New Roman" w:eastAsia="Times New Roman" w:hAnsi="Times New Roman" w:cs="Times New Roman"/>
+        </w:rPr>
+        <w:t>Ini</w:t>
+      </w:r>
+      <w:proofErr w:type="spellEnd"/>
+      <w:r>
+        <w:rPr>
+          <w:rFonts w:ascii="Times New Roman" w:eastAsia="Times New Roman" w:hAnsi="Times New Roman" w:cs="Times New Roman"/>
+        </w:rPr>
+        <w:t xml:space="preserve"> </w:t>
+      </w:r>
+      <w:proofErr w:type="spellStart"/>
+      <w:r>
+        <w:rPr>
+          <w:rFonts w:ascii="Times New Roman" w:eastAsia="Times New Roman" w:hAnsi="Times New Roman" w:cs="Times New Roman"/>
+        </w:rPr>
+        <w:t>Yaitu</w:t>
+      </w:r>
+      <w:proofErr w:type="spellEnd"/>
+      <w:r>
+        <w:rPr>
+          <w:rFonts w:ascii="Times New Roman" w:eastAsia="Times New Roman" w:hAnsi="Times New Roman" w:cs="Times New Roman"/>
+        </w:rPr>
+        <w:t xml:space="preserve"> </w:t>
+      </w:r>
+      <w:proofErr w:type="spellStart"/>
+      <w:r>
+        <w:rPr>
+          <w:rFonts w:ascii="Times New Roman" w:eastAsia="Times New Roman" w:hAnsi="Times New Roman" w:cs="Times New Roman"/>
+        </w:rPr>
+        <w:t>Untuk</w:t>
+      </w:r>
+      <w:proofErr w:type="spellEnd"/>
+      <w:r>
+        <w:rPr>
+          <w:rFonts w:ascii="Times New Roman" w:eastAsia="Times New Roman" w:hAnsi="Times New Roman" w:cs="Times New Roman"/>
+        </w:rPr>
+        <w:t xml:space="preserve"> </w:t>
+      </w:r>
+      <w:proofErr w:type="spellStart"/>
+      <w:r>
+        <w:rPr>
+          <w:rFonts w:ascii="Times New Roman" w:eastAsia="Times New Roman" w:hAnsi="Times New Roman" w:cs="Times New Roman"/>
+        </w:rPr>
+        <w:t>Mengetahui</w:t>
+      </w:r>
+      <w:proofErr w:type="spellEnd"/>
+      <w:r>
+        <w:rPr>
+          <w:rFonts w:ascii="Times New Roman" w:eastAsia="Times New Roman" w:hAnsi="Times New Roman" w:cs="Times New Roman"/>
+        </w:rPr>
+        <w:t xml:space="preserve"> </w:t>
+      </w:r>
+      <w:proofErr w:type="spellStart"/>
+      <w:r>
+        <w:rPr>
+          <w:rFonts w:ascii="Times New Roman" w:eastAsia="Times New Roman" w:hAnsi="Times New Roman" w:cs="Times New Roman"/>
+        </w:rPr>
+        <w:t>Kemampuan</w:t>
+      </w:r>
+      <w:proofErr w:type="spellEnd"/>
+      <w:r>
+        <w:rPr>
+          <w:rFonts w:ascii="Times New Roman" w:eastAsia="Times New Roman" w:hAnsi="Times New Roman" w:cs="Times New Roman"/>
+        </w:rPr>
+        <w:t xml:space="preserve"> </w:t>
+      </w:r>
+      <w:proofErr w:type="spellStart"/>
+      <w:r>
+        <w:rPr>
+          <w:rFonts w:ascii="Times New Roman" w:eastAsia="Times New Roman" w:hAnsi="Times New Roman" w:cs="Times New Roman"/>
+        </w:rPr>
+        <w:t>Mahasiswa</w:t>
+      </w:r>
+      <w:proofErr w:type="spellEnd"/>
+      <w:r>
+        <w:rPr>
+          <w:rFonts w:ascii="Times New Roman" w:eastAsia="Times New Roman" w:hAnsi="Times New Roman" w:cs="Times New Roman"/>
+        </w:rPr>
+        <w:t xml:space="preserve"> </w:t>
+      </w:r>
+      <w:proofErr w:type="spellStart"/>
+      <w:r>
+        <w:rPr>
+          <w:rFonts w:ascii="Times New Roman" w:eastAsia="Times New Roman" w:hAnsi="Times New Roman" w:cs="Times New Roman"/>
+        </w:rPr>
+        <w:t>Dalam</w:t>
+      </w:r>
+      <w:proofErr w:type="spellEnd"/>
+      <w:r>
+        <w:rPr>
+          <w:rFonts w:ascii="Times New Roman" w:eastAsia="Times New Roman" w:hAnsi="Times New Roman" w:cs="Times New Roman"/>
+        </w:rPr>
+        <w:t xml:space="preserve"> </w:t>
+      </w:r>
+      <w:proofErr w:type="spellStart"/>
+      <w:r>
+        <w:rPr>
+          <w:rFonts w:ascii="Times New Roman" w:eastAsia="Times New Roman" w:hAnsi="Times New Roman" w:cs="Times New Roman"/>
+        </w:rPr>
+        <w:t>Menganalisa</w:t>
+      </w:r>
+      <w:proofErr w:type="spellEnd"/>
+      <w:r>
+        <w:rPr>
+          <w:rFonts w:ascii="Times New Roman" w:eastAsia="Times New Roman" w:hAnsi="Times New Roman" w:cs="Times New Roman"/>
+        </w:rPr>
+        <w:t xml:space="preserve">, </w:t>
+      </w:r>
+      <w:proofErr w:type="spellStart"/>
+      <w:r>
+        <w:rPr>
+          <w:rFonts w:ascii="Times New Roman" w:eastAsia="Times New Roman" w:hAnsi="Times New Roman" w:cs="Times New Roman"/>
+        </w:rPr>
+        <w:t>Mencoba</w:t>
+      </w:r>
+      <w:proofErr w:type="spellEnd"/>
+      <w:r>
+        <w:rPr>
+          <w:rFonts w:ascii="Times New Roman" w:eastAsia="Times New Roman" w:hAnsi="Times New Roman" w:cs="Times New Roman"/>
+        </w:rPr>
+        <w:t xml:space="preserve">, dan </w:t>
+      </w:r>
+      <w:proofErr w:type="spellStart"/>
+      <w:r>
+        <w:rPr>
+          <w:rFonts w:ascii="Times New Roman" w:eastAsia="Times New Roman" w:hAnsi="Times New Roman" w:cs="Times New Roman"/>
+        </w:rPr>
+        <w:t>Mengerjakan</w:t>
+      </w:r>
+      <w:proofErr w:type="spellEnd"/>
+      <w:r>
+        <w:rPr>
+          <w:rFonts w:ascii="Times New Roman" w:eastAsia="Times New Roman" w:hAnsi="Times New Roman" w:cs="Times New Roman"/>
+        </w:rPr>
+        <w:t xml:space="preserve"> </w:t>
+      </w:r>
+      <w:proofErr w:type="spellStart"/>
+      <w:r>
+        <w:rPr>
+          <w:rFonts w:ascii="Times New Roman" w:eastAsia="Times New Roman" w:hAnsi="Times New Roman" w:cs="Times New Roman"/>
+        </w:rPr>
+        <w:t>Tugas</w:t>
+      </w:r>
+      <w:proofErr w:type="spellEnd"/>
+      <w:r>
+        <w:rPr>
+          <w:rFonts w:ascii="Times New Roman" w:eastAsia="Times New Roman" w:hAnsi="Times New Roman" w:cs="Times New Roman"/>
+        </w:rPr>
+        <w:t xml:space="preserve"> Yang </w:t>
+      </w:r>
+      <w:proofErr w:type="spellStart"/>
+      <w:r>
+        <w:rPr>
+          <w:rFonts w:ascii="Times New Roman" w:eastAsia="Times New Roman" w:hAnsi="Times New Roman" w:cs="Times New Roman"/>
+        </w:rPr>
+        <w:t>Sudah</w:t>
+      </w:r>
+      <w:proofErr w:type="spellEnd"/>
+      <w:r>
+        <w:rPr>
+          <w:rFonts w:ascii="Times New Roman" w:eastAsia="Times New Roman" w:hAnsi="Times New Roman" w:cs="Times New Roman"/>
+        </w:rPr>
+        <w:t xml:space="preserve"> </w:t>
+      </w:r>
+      <w:proofErr w:type="spellStart"/>
+      <w:r>
+        <w:rPr>
+          <w:rFonts w:ascii="Times New Roman" w:eastAsia="Times New Roman" w:hAnsi="Times New Roman" w:cs="Times New Roman"/>
+        </w:rPr>
+        <w:t>disediakan</w:t>
+      </w:r>
+      <w:proofErr w:type="spellEnd"/>
+      <w:r>
+        <w:rPr>
+          <w:rFonts w:ascii="Times New Roman" w:eastAsia="Times New Roman" w:hAnsi="Times New Roman" w:cs="Times New Roman"/>
+        </w:rPr>
+        <w:t xml:space="preserve"> Oleh </w:t>
+      </w:r>
+      <w:proofErr w:type="spellStart"/>
+      <w:r>
+        <w:rPr>
+          <w:rFonts w:ascii="Times New Roman" w:eastAsia="Times New Roman" w:hAnsi="Times New Roman" w:cs="Times New Roman"/>
+        </w:rPr>
+        <w:t>dosen</w:t>
+      </w:r>
+      <w:proofErr w:type="spellEnd"/>
+      <w:r>
+        <w:rPr>
+          <w:rFonts w:ascii="Times New Roman" w:eastAsia="Times New Roman" w:hAnsi="Times New Roman" w:cs="Times New Roman"/>
+        </w:rPr>
+        <w:t xml:space="preserve"> </w:t>
+      </w:r>
+      <w:proofErr w:type="spellStart"/>
+      <w:r>
+        <w:rPr>
+          <w:rFonts w:ascii="Times New Roman" w:eastAsia="Times New Roman" w:hAnsi="Times New Roman" w:cs="Times New Roman"/>
+        </w:rPr>
+        <w:t>pengampu</w:t>
+      </w:r>
+      <w:proofErr w:type="spellEnd"/>
+      <w:r>
+        <w:rPr>
+          <w:rFonts w:ascii="Times New Roman" w:eastAsia="Times New Roman" w:hAnsi="Times New Roman" w:cs="Times New Roman"/>
+        </w:rPr>
+        <w:t xml:space="preserve"> Dasar </w:t>
+      </w:r>
+      <w:proofErr w:type="spellStart"/>
+      <w:r>
+        <w:rPr>
+          <w:rFonts w:ascii="Times New Roman" w:eastAsia="Times New Roman" w:hAnsi="Times New Roman" w:cs="Times New Roman"/>
+        </w:rPr>
+        <w:t>Pemrograman</w:t>
+      </w:r>
+      <w:proofErr w:type="spellEnd"/>
+      <w:r>
+        <w:rPr>
+          <w:rFonts w:ascii="Times New Roman" w:eastAsia="Times New Roman" w:hAnsi="Times New Roman" w:cs="Times New Roman"/>
+        </w:rPr>
+        <w:t xml:space="preserve">, </w:t>
       </w:r>
     </w:p>
     <w:p>
@@ -1348,6 +2182,7 @@
           <w:szCs w:val="24"/>
         </w:rPr>
       </w:pPr>
+      <w:proofErr w:type="spellStart"/>
       <w:r>
         <w:rPr>
           <w:rFonts w:ascii="Times New Roman" w:eastAsia="Times New Roman" w:hAnsi="Times New Roman" w:cs="Times New Roman"/>
@@ -1356,7 +2191,18 @@
           <w:sz w:val="24"/>
           <w:szCs w:val="24"/>
         </w:rPr>
-        <w:t>Tinjauan Pustaka</w:t>
+        <w:t>Tinjauan</w:t>
+      </w:r>
+      <w:proofErr w:type="spellEnd"/>
+      <w:r>
+        <w:rPr>
+          <w:rFonts w:ascii="Times New Roman" w:eastAsia="Times New Roman" w:hAnsi="Times New Roman" w:cs="Times New Roman"/>
+          <w:b/>
+          <w:color w:val="000000"/>
+          <w:sz w:val="24"/>
+          <w:szCs w:val="24"/>
+        </w:rPr>
+        <w:t xml:space="preserve"> Pustaka</w:t>
       </w:r>
     </w:p>
     <w:p>
@@ -1384,7 +2230,77 @@
         <w:rPr>
           <w:rFonts w:ascii="Times New Roman" w:eastAsia="Times New Roman" w:hAnsi="Times New Roman" w:cs="Times New Roman"/>
         </w:rPr>
-        <w:t>def merupakan keyword yang digunakan untuk menyatakn suatu fungsi pada program python.</w:t>
+        <w:t>def </w:t>
+      </w:r>
+      <w:proofErr w:type="spellStart"/>
+      <w:r>
+        <w:rPr>
+          <w:rFonts w:ascii="Times New Roman" w:eastAsia="Times New Roman" w:hAnsi="Times New Roman" w:cs="Times New Roman"/>
+        </w:rPr>
+        <w:t>merupakan</w:t>
+      </w:r>
+      <w:proofErr w:type="spellEnd"/>
+      <w:r>
+        <w:rPr>
+          <w:rFonts w:ascii="Times New Roman" w:eastAsia="Times New Roman" w:hAnsi="Times New Roman" w:cs="Times New Roman"/>
+        </w:rPr>
+        <w:t xml:space="preserve"> keyword yang </w:t>
+      </w:r>
+      <w:proofErr w:type="spellStart"/>
+      <w:r>
+        <w:rPr>
+          <w:rFonts w:ascii="Times New Roman" w:eastAsia="Times New Roman" w:hAnsi="Times New Roman" w:cs="Times New Roman"/>
+        </w:rPr>
+        <w:t>digunakan</w:t>
+      </w:r>
+      <w:proofErr w:type="spellEnd"/>
+      <w:r>
+        <w:rPr>
+          <w:rFonts w:ascii="Times New Roman" w:eastAsia="Times New Roman" w:hAnsi="Times New Roman" w:cs="Times New Roman"/>
+        </w:rPr>
+        <w:t xml:space="preserve"> </w:t>
+      </w:r>
+      <w:proofErr w:type="spellStart"/>
+      <w:r>
+        <w:rPr>
+          <w:rFonts w:ascii="Times New Roman" w:eastAsia="Times New Roman" w:hAnsi="Times New Roman" w:cs="Times New Roman"/>
+        </w:rPr>
+        <w:t>untukmenyatakn</w:t>
+      </w:r>
+      <w:proofErr w:type="spellEnd"/>
+      <w:r>
+        <w:rPr>
+          <w:rFonts w:ascii="Times New Roman" w:eastAsia="Times New Roman" w:hAnsi="Times New Roman" w:cs="Times New Roman"/>
+        </w:rPr>
+        <w:t xml:space="preserve"> </w:t>
+      </w:r>
+      <w:proofErr w:type="spellStart"/>
+      <w:r>
+        <w:rPr>
+          <w:rFonts w:ascii="Times New Roman" w:eastAsia="Times New Roman" w:hAnsi="Times New Roman" w:cs="Times New Roman"/>
+        </w:rPr>
+        <w:t>suatu</w:t>
+      </w:r>
+      <w:proofErr w:type="spellEnd"/>
+      <w:r>
+        <w:rPr>
+          <w:rFonts w:ascii="Times New Roman" w:eastAsia="Times New Roman" w:hAnsi="Times New Roman" w:cs="Times New Roman"/>
+        </w:rPr>
+        <w:t> </w:t>
+      </w:r>
+      <w:proofErr w:type="spellStart"/>
+      <w:r>
+        <w:rPr>
+          <w:rFonts w:ascii="Times New Roman" w:eastAsia="Times New Roman" w:hAnsi="Times New Roman" w:cs="Times New Roman"/>
+        </w:rPr>
+        <w:t>fungsi</w:t>
+      </w:r>
+      <w:proofErr w:type="spellEnd"/>
+      <w:r>
+        <w:rPr>
+          <w:rFonts w:ascii="Times New Roman" w:eastAsia="Times New Roman" w:hAnsi="Times New Roman" w:cs="Times New Roman"/>
+        </w:rPr>
+        <w:t> pada program python.</w:t>
       </w:r>
       <w:r>
         <w:br w:type="page"/>
@@ -1663,6 +2579,7 @@
           <w:color w:val="000000"/>
         </w:rPr>
       </w:pPr>
+      <w:proofErr w:type="spellStart"/>
       <w:r>
         <w:rPr>
           <w:rFonts w:ascii="Times New Roman" w:eastAsia="Times New Roman" w:hAnsi="Times New Roman" w:cs="Times New Roman"/>
@@ -1670,6 +2587,7 @@
         </w:rPr>
         <w:t>Edlink</w:t>
       </w:r>
+      <w:proofErr w:type="spellEnd"/>
     </w:p>
     <w:p>
       <w:pPr>
@@ -1725,12 +2643,21 @@
           <w:color w:val="000000"/>
         </w:rPr>
       </w:pPr>
-      <w:r>
-        <w:rPr>
-          <w:rFonts w:ascii="Times New Roman" w:eastAsia="Times New Roman" w:hAnsi="Times New Roman" w:cs="Times New Roman"/>
-          <w:color w:val="000000"/>
-        </w:rPr>
-        <w:t>Google Collabs</w:t>
+      <w:proofErr w:type="spellStart"/>
+      <w:r>
+        <w:rPr>
+          <w:rFonts w:ascii="Times New Roman" w:eastAsia="Times New Roman" w:hAnsi="Times New Roman" w:cs="Times New Roman"/>
+          <w:color w:val="000000"/>
+        </w:rPr>
+        <w:t>Jaringan</w:t>
+      </w:r>
+      <w:proofErr w:type="spellEnd"/>
+      <w:r>
+        <w:rPr>
+          <w:rFonts w:ascii="Times New Roman" w:eastAsia="Times New Roman" w:hAnsi="Times New Roman" w:cs="Times New Roman"/>
+          <w:color w:val="000000"/>
+        </w:rPr>
+        <w:t xml:space="preserve"> Internet</w:t>
       </w:r>
     </w:p>
     <w:p>
@@ -1761,90 +2688,8 @@
           <w:rFonts w:ascii="Times New Roman" w:eastAsia="Times New Roman" w:hAnsi="Times New Roman" w:cs="Times New Roman"/>
           <w:color w:val="000000"/>
         </w:rPr>
-        <w:t>Jaringan Internet</w:t>
-      </w:r>
-    </w:p>
-    <w:p>
-      <w:pPr>
-        <w:numPr>
-          <w:ilvl w:val="0"/>
-          <w:numId w:val="5"/>
-        </w:numPr>
-        <w:pBdr>
-          <w:top w:val="nil"/>
-          <w:left w:val="nil"/>
-          <w:bottom w:val="nil"/>
-          <w:right w:val="nil"/>
-          <w:between w:val="nil"/>
-        </w:pBdr>
-        <w:tabs>
-          <w:tab w:val="left" w:pos="426"/>
-        </w:tabs>
-        <w:spacing w:after="0" w:line="240" w:lineRule="auto"/>
-        <w:ind w:right="237"/>
-        <w:rPr>
-          <w:rFonts w:ascii="Times New Roman" w:eastAsia="Times New Roman" w:hAnsi="Times New Roman" w:cs="Times New Roman"/>
-          <w:color w:val="000000"/>
-        </w:rPr>
-      </w:pPr>
-      <w:r>
-        <w:rPr>
-          <w:rFonts w:ascii="Times New Roman" w:eastAsia="Times New Roman" w:hAnsi="Times New Roman" w:cs="Times New Roman"/>
-          <w:color w:val="000000"/>
-        </w:rPr>
         <w:t>Laptop</w:t>
       </w:r>
-    </w:p>
-    <w:p>
-      <w:pPr>
-        <w:numPr>
-          <w:ilvl w:val="0"/>
-          <w:numId w:val="5"/>
-        </w:numPr>
-        <w:pBdr>
-          <w:top w:val="nil"/>
-          <w:left w:val="nil"/>
-          <w:bottom w:val="nil"/>
-          <w:right w:val="nil"/>
-          <w:between w:val="nil"/>
-        </w:pBdr>
-        <w:tabs>
-          <w:tab w:val="left" w:pos="426"/>
-        </w:tabs>
-        <w:spacing w:after="0" w:line="240" w:lineRule="auto"/>
-        <w:ind w:right="237"/>
-        <w:rPr>
-          <w:rFonts w:ascii="Times New Roman" w:eastAsia="Times New Roman" w:hAnsi="Times New Roman" w:cs="Times New Roman"/>
-          <w:color w:val="000000"/>
-        </w:rPr>
-      </w:pPr>
-      <w:r>
-        <w:rPr>
-          <w:rFonts w:ascii="Times New Roman" w:eastAsia="Times New Roman" w:hAnsi="Times New Roman" w:cs="Times New Roman"/>
-          <w:color w:val="000000"/>
-        </w:rPr>
-        <w:t>Akal Sehat</w:t>
-      </w:r>
-    </w:p>
-    <w:p>
-      <w:pPr>
-        <w:pBdr>
-          <w:top w:val="nil"/>
-          <w:left w:val="nil"/>
-          <w:bottom w:val="nil"/>
-          <w:right w:val="nil"/>
-          <w:between w:val="nil"/>
-        </w:pBdr>
-        <w:tabs>
-          <w:tab w:val="left" w:pos="426"/>
-        </w:tabs>
-        <w:spacing w:after="0" w:line="240" w:lineRule="auto"/>
-        <w:ind w:right="237"/>
-        <w:rPr>
-          <w:rFonts w:ascii="Times New Roman" w:eastAsia="Times New Roman" w:hAnsi="Times New Roman" w:cs="Times New Roman"/>
-          <w:color w:val="000000"/>
-        </w:rPr>
-      </w:pPr>
     </w:p>
     <w:p>
       <w:pPr>
@@ -2008,13 +2853,31 @@
           <w:color w:val="000000"/>
         </w:rPr>
       </w:pPr>
-      <w:r>
-        <w:rPr>
-          <w:rFonts w:ascii="Times New Roman" w:eastAsia="Times New Roman" w:hAnsi="Times New Roman" w:cs="Times New Roman"/>
-          <w:color w:val="000000"/>
-        </w:rPr>
-        <w:t>Materi Yang Di Paparkan</w:t>
-      </w:r>
+      <w:proofErr w:type="spellStart"/>
+      <w:r>
+        <w:rPr>
+          <w:rFonts w:ascii="Times New Roman" w:eastAsia="Times New Roman" w:hAnsi="Times New Roman" w:cs="Times New Roman"/>
+          <w:color w:val="000000"/>
+        </w:rPr>
+        <w:t>Materi</w:t>
+      </w:r>
+      <w:proofErr w:type="spellEnd"/>
+      <w:r>
+        <w:rPr>
+          <w:rFonts w:ascii="Times New Roman" w:eastAsia="Times New Roman" w:hAnsi="Times New Roman" w:cs="Times New Roman"/>
+          <w:color w:val="000000"/>
+        </w:rPr>
+        <w:t xml:space="preserve"> Yang Di </w:t>
+      </w:r>
+      <w:proofErr w:type="spellStart"/>
+      <w:r>
+        <w:rPr>
+          <w:rFonts w:ascii="Times New Roman" w:eastAsia="Times New Roman" w:hAnsi="Times New Roman" w:cs="Times New Roman"/>
+          <w:color w:val="000000"/>
+        </w:rPr>
+        <w:t>Paparkan</w:t>
+      </w:r>
+      <w:proofErr w:type="spellEnd"/>
     </w:p>
     <w:p>
       <w:pPr>
@@ -2039,20 +2902,25 @@
           <w:color w:val="000000"/>
         </w:rPr>
       </w:pPr>
-      <w:r>
-        <w:rPr>
-          <w:rFonts w:ascii="Times New Roman" w:eastAsia="Times New Roman" w:hAnsi="Times New Roman" w:cs="Times New Roman"/>
-          <w:color w:val="000000"/>
-        </w:rPr>
-        <w:t>Informasi StackOverflow</w:t>
-      </w:r>
-    </w:p>
-    <w:p>
-      <w:pPr>
-        <w:numPr>
-          <w:ilvl w:val="0"/>
-          <w:numId w:val="1"/>
-        </w:numPr>
+      <w:proofErr w:type="spellStart"/>
+      <w:r>
+        <w:rPr>
+          <w:rFonts w:ascii="Times New Roman" w:eastAsia="Times New Roman" w:hAnsi="Times New Roman" w:cs="Times New Roman"/>
+          <w:color w:val="000000"/>
+        </w:rPr>
+        <w:t>Refrensi</w:t>
+      </w:r>
+      <w:proofErr w:type="spellEnd"/>
+      <w:r>
+        <w:rPr>
+          <w:rFonts w:ascii="Times New Roman" w:eastAsia="Times New Roman" w:hAnsi="Times New Roman" w:cs="Times New Roman"/>
+          <w:color w:val="000000"/>
+        </w:rPr>
+        <w:t xml:space="preserve"> W3School</w:t>
+      </w:r>
+    </w:p>
+    <w:p>
+      <w:pPr>
         <w:pBdr>
           <w:top w:val="nil"/>
           <w:left w:val="nil"/>
@@ -2064,19 +2932,12 @@
           <w:tab w:val="left" w:pos="426"/>
         </w:tabs>
         <w:spacing w:after="0" w:line="240" w:lineRule="auto"/>
-        <w:ind w:right="237"/>
-        <w:rPr>
-          <w:rFonts w:ascii="Times New Roman" w:eastAsia="Times New Roman" w:hAnsi="Times New Roman" w:cs="Times New Roman"/>
-          <w:color w:val="000000"/>
-        </w:rPr>
-      </w:pPr>
-      <w:r>
-        <w:rPr>
-          <w:rFonts w:ascii="Times New Roman" w:eastAsia="Times New Roman" w:hAnsi="Times New Roman" w:cs="Times New Roman"/>
-          <w:color w:val="000000"/>
-        </w:rPr>
-        <w:t>Indormasi W3School</w:t>
-      </w:r>
+        <w:ind w:left="360" w:right="237"/>
+        <w:rPr>
+          <w:rFonts w:ascii="Times New Roman" w:eastAsia="Times New Roman" w:hAnsi="Times New Roman" w:cs="Times New Roman"/>
+          <w:color w:val="000000"/>
+        </w:rPr>
+      </w:pPr>
     </w:p>
     <w:p>
       <w:pPr>
@@ -2307,13 +3168,63 @@
           <w:color w:val="000000"/>
         </w:rPr>
       </w:pPr>
-      <w:r>
-        <w:rPr>
-          <w:rFonts w:ascii="Times New Roman" w:eastAsia="Times New Roman" w:hAnsi="Times New Roman" w:cs="Times New Roman"/>
-          <w:color w:val="000000"/>
-        </w:rPr>
-        <w:t>Memulai dengan membaca basmallah</w:t>
-      </w:r>
+      <w:proofErr w:type="spellStart"/>
+      <w:r>
+        <w:rPr>
+          <w:rFonts w:ascii="Times New Roman" w:eastAsia="Times New Roman" w:hAnsi="Times New Roman" w:cs="Times New Roman"/>
+          <w:color w:val="000000"/>
+        </w:rPr>
+        <w:t>Memulai</w:t>
+      </w:r>
+      <w:proofErr w:type="spellEnd"/>
+      <w:r>
+        <w:rPr>
+          <w:rFonts w:ascii="Times New Roman" w:eastAsia="Times New Roman" w:hAnsi="Times New Roman" w:cs="Times New Roman"/>
+          <w:color w:val="000000"/>
+        </w:rPr>
+        <w:t xml:space="preserve"> </w:t>
+      </w:r>
+      <w:proofErr w:type="spellStart"/>
+      <w:r>
+        <w:rPr>
+          <w:rFonts w:ascii="Times New Roman" w:eastAsia="Times New Roman" w:hAnsi="Times New Roman" w:cs="Times New Roman"/>
+          <w:color w:val="000000"/>
+        </w:rPr>
+        <w:t>dengan</w:t>
+      </w:r>
+      <w:proofErr w:type="spellEnd"/>
+      <w:r>
+        <w:rPr>
+          <w:rFonts w:ascii="Times New Roman" w:eastAsia="Times New Roman" w:hAnsi="Times New Roman" w:cs="Times New Roman"/>
+          <w:color w:val="000000"/>
+        </w:rPr>
+        <w:t xml:space="preserve"> </w:t>
+      </w:r>
+      <w:proofErr w:type="spellStart"/>
+      <w:r>
+        <w:rPr>
+          <w:rFonts w:ascii="Times New Roman" w:eastAsia="Times New Roman" w:hAnsi="Times New Roman" w:cs="Times New Roman"/>
+          <w:color w:val="000000"/>
+        </w:rPr>
+        <w:t>membaca</w:t>
+      </w:r>
+      <w:proofErr w:type="spellEnd"/>
+      <w:r>
+        <w:rPr>
+          <w:rFonts w:ascii="Times New Roman" w:eastAsia="Times New Roman" w:hAnsi="Times New Roman" w:cs="Times New Roman"/>
+          <w:color w:val="000000"/>
+        </w:rPr>
+        <w:t xml:space="preserve"> </w:t>
+      </w:r>
+      <w:proofErr w:type="spellStart"/>
+      <w:r>
+        <w:rPr>
+          <w:rFonts w:ascii="Times New Roman" w:eastAsia="Times New Roman" w:hAnsi="Times New Roman" w:cs="Times New Roman"/>
+          <w:color w:val="000000"/>
+        </w:rPr>
+        <w:t>basmallah</w:t>
+      </w:r>
+      <w:proofErr w:type="spellEnd"/>
     </w:p>
     <w:p>
       <w:pPr>
@@ -2338,13 +3249,79 @@
           <w:color w:val="000000"/>
         </w:rPr>
       </w:pPr>
-      <w:r>
-        <w:rPr>
-          <w:rFonts w:ascii="Times New Roman" w:eastAsia="Times New Roman" w:hAnsi="Times New Roman" w:cs="Times New Roman"/>
-          <w:color w:val="000000"/>
-        </w:rPr>
-        <w:t>Memulai dengan meyiapkan alat dan bahan</w:t>
-      </w:r>
+      <w:proofErr w:type="spellStart"/>
+      <w:r>
+        <w:rPr>
+          <w:rFonts w:ascii="Times New Roman" w:eastAsia="Times New Roman" w:hAnsi="Times New Roman" w:cs="Times New Roman"/>
+          <w:color w:val="000000"/>
+        </w:rPr>
+        <w:t>Memulai</w:t>
+      </w:r>
+      <w:proofErr w:type="spellEnd"/>
+      <w:r>
+        <w:rPr>
+          <w:rFonts w:ascii="Times New Roman" w:eastAsia="Times New Roman" w:hAnsi="Times New Roman" w:cs="Times New Roman"/>
+          <w:color w:val="000000"/>
+        </w:rPr>
+        <w:t xml:space="preserve"> </w:t>
+      </w:r>
+      <w:proofErr w:type="spellStart"/>
+      <w:r>
+        <w:rPr>
+          <w:rFonts w:ascii="Times New Roman" w:eastAsia="Times New Roman" w:hAnsi="Times New Roman" w:cs="Times New Roman"/>
+          <w:color w:val="000000"/>
+        </w:rPr>
+        <w:t>dengan</w:t>
+      </w:r>
+      <w:proofErr w:type="spellEnd"/>
+      <w:r>
+        <w:rPr>
+          <w:rFonts w:ascii="Times New Roman" w:eastAsia="Times New Roman" w:hAnsi="Times New Roman" w:cs="Times New Roman"/>
+          <w:color w:val="000000"/>
+        </w:rPr>
+        <w:t xml:space="preserve"> </w:t>
+      </w:r>
+      <w:proofErr w:type="spellStart"/>
+      <w:r>
+        <w:rPr>
+          <w:rFonts w:ascii="Times New Roman" w:eastAsia="Times New Roman" w:hAnsi="Times New Roman" w:cs="Times New Roman"/>
+          <w:color w:val="000000"/>
+        </w:rPr>
+        <w:t>meyiapkan</w:t>
+      </w:r>
+      <w:proofErr w:type="spellEnd"/>
+      <w:r>
+        <w:rPr>
+          <w:rFonts w:ascii="Times New Roman" w:eastAsia="Times New Roman" w:hAnsi="Times New Roman" w:cs="Times New Roman"/>
+          <w:color w:val="000000"/>
+        </w:rPr>
+        <w:t xml:space="preserve"> </w:t>
+      </w:r>
+      <w:proofErr w:type="spellStart"/>
+      <w:r>
+        <w:rPr>
+          <w:rFonts w:ascii="Times New Roman" w:eastAsia="Times New Roman" w:hAnsi="Times New Roman" w:cs="Times New Roman"/>
+          <w:color w:val="000000"/>
+        </w:rPr>
+        <w:t>alat</w:t>
+      </w:r>
+      <w:proofErr w:type="spellEnd"/>
+      <w:r>
+        <w:rPr>
+          <w:rFonts w:ascii="Times New Roman" w:eastAsia="Times New Roman" w:hAnsi="Times New Roman" w:cs="Times New Roman"/>
+          <w:color w:val="000000"/>
+        </w:rPr>
+        <w:t xml:space="preserve"> dan </w:t>
+      </w:r>
+      <w:proofErr w:type="spellStart"/>
+      <w:r>
+        <w:rPr>
+          <w:rFonts w:ascii="Times New Roman" w:eastAsia="Times New Roman" w:hAnsi="Times New Roman" w:cs="Times New Roman"/>
+          <w:color w:val="000000"/>
+        </w:rPr>
+        <w:t>bahan</w:t>
+      </w:r>
+      <w:proofErr w:type="spellEnd"/>
     </w:p>
     <w:p>
       <w:pPr>
@@ -2369,13 +3346,63 @@
           <w:color w:val="000000"/>
         </w:rPr>
       </w:pPr>
-      <w:r>
-        <w:rPr>
-          <w:rFonts w:ascii="Times New Roman" w:eastAsia="Times New Roman" w:hAnsi="Times New Roman" w:cs="Times New Roman"/>
-          <w:color w:val="000000"/>
-        </w:rPr>
-        <w:t>Mulai dengan memahami materi</w:t>
-      </w:r>
+      <w:proofErr w:type="spellStart"/>
+      <w:r>
+        <w:rPr>
+          <w:rFonts w:ascii="Times New Roman" w:eastAsia="Times New Roman" w:hAnsi="Times New Roman" w:cs="Times New Roman"/>
+          <w:color w:val="000000"/>
+        </w:rPr>
+        <w:t>Mulai</w:t>
+      </w:r>
+      <w:proofErr w:type="spellEnd"/>
+      <w:r>
+        <w:rPr>
+          <w:rFonts w:ascii="Times New Roman" w:eastAsia="Times New Roman" w:hAnsi="Times New Roman" w:cs="Times New Roman"/>
+          <w:color w:val="000000"/>
+        </w:rPr>
+        <w:t xml:space="preserve"> </w:t>
+      </w:r>
+      <w:proofErr w:type="spellStart"/>
+      <w:r>
+        <w:rPr>
+          <w:rFonts w:ascii="Times New Roman" w:eastAsia="Times New Roman" w:hAnsi="Times New Roman" w:cs="Times New Roman"/>
+          <w:color w:val="000000"/>
+        </w:rPr>
+        <w:t>dengan</w:t>
+      </w:r>
+      <w:proofErr w:type="spellEnd"/>
+      <w:r>
+        <w:rPr>
+          <w:rFonts w:ascii="Times New Roman" w:eastAsia="Times New Roman" w:hAnsi="Times New Roman" w:cs="Times New Roman"/>
+          <w:color w:val="000000"/>
+        </w:rPr>
+        <w:t xml:space="preserve"> </w:t>
+      </w:r>
+      <w:proofErr w:type="spellStart"/>
+      <w:r>
+        <w:rPr>
+          <w:rFonts w:ascii="Times New Roman" w:eastAsia="Times New Roman" w:hAnsi="Times New Roman" w:cs="Times New Roman"/>
+          <w:color w:val="000000"/>
+        </w:rPr>
+        <w:t>memahami</w:t>
+      </w:r>
+      <w:proofErr w:type="spellEnd"/>
+      <w:r>
+        <w:rPr>
+          <w:rFonts w:ascii="Times New Roman" w:eastAsia="Times New Roman" w:hAnsi="Times New Roman" w:cs="Times New Roman"/>
+          <w:color w:val="000000"/>
+        </w:rPr>
+        <w:t xml:space="preserve"> </w:t>
+      </w:r>
+      <w:proofErr w:type="spellStart"/>
+      <w:r>
+        <w:rPr>
+          <w:rFonts w:ascii="Times New Roman" w:eastAsia="Times New Roman" w:hAnsi="Times New Roman" w:cs="Times New Roman"/>
+          <w:color w:val="000000"/>
+        </w:rPr>
+        <w:t>materi</w:t>
+      </w:r>
+      <w:proofErr w:type="spellEnd"/>
     </w:p>
     <w:p>
       <w:pPr>
@@ -2405,8 +3432,49 @@
           <w:rFonts w:ascii="Times New Roman" w:eastAsia="Times New Roman" w:hAnsi="Times New Roman" w:cs="Times New Roman"/>
           <w:color w:val="000000"/>
         </w:rPr>
-        <w:t>Setelah paham dengan materi</w:t>
-      </w:r>
+        <w:t xml:space="preserve">Setelah </w:t>
+      </w:r>
+      <w:proofErr w:type="spellStart"/>
+      <w:r>
+        <w:rPr>
+          <w:rFonts w:ascii="Times New Roman" w:eastAsia="Times New Roman" w:hAnsi="Times New Roman" w:cs="Times New Roman"/>
+          <w:color w:val="000000"/>
+        </w:rPr>
+        <w:t>paham</w:t>
+      </w:r>
+      <w:proofErr w:type="spellEnd"/>
+      <w:r>
+        <w:rPr>
+          <w:rFonts w:ascii="Times New Roman" w:eastAsia="Times New Roman" w:hAnsi="Times New Roman" w:cs="Times New Roman"/>
+          <w:color w:val="000000"/>
+        </w:rPr>
+        <w:t xml:space="preserve"> </w:t>
+      </w:r>
+      <w:proofErr w:type="spellStart"/>
+      <w:r>
+        <w:rPr>
+          <w:rFonts w:ascii="Times New Roman" w:eastAsia="Times New Roman" w:hAnsi="Times New Roman" w:cs="Times New Roman"/>
+          <w:color w:val="000000"/>
+        </w:rPr>
+        <w:t>dengan</w:t>
+      </w:r>
+      <w:proofErr w:type="spellEnd"/>
+      <w:r>
+        <w:rPr>
+          <w:rFonts w:ascii="Times New Roman" w:eastAsia="Times New Roman" w:hAnsi="Times New Roman" w:cs="Times New Roman"/>
+          <w:color w:val="000000"/>
+        </w:rPr>
+        <w:t xml:space="preserve"> </w:t>
+      </w:r>
+      <w:proofErr w:type="spellStart"/>
+      <w:r>
+        <w:rPr>
+          <w:rFonts w:ascii="Times New Roman" w:eastAsia="Times New Roman" w:hAnsi="Times New Roman" w:cs="Times New Roman"/>
+          <w:color w:val="000000"/>
+        </w:rPr>
+        <w:t>materi</w:t>
+      </w:r>
+      <w:proofErr w:type="spellEnd"/>
     </w:p>
     <w:p>
       <w:pPr>
@@ -2436,7 +3504,71 @@
           <w:rFonts w:ascii="Times New Roman" w:eastAsia="Times New Roman" w:hAnsi="Times New Roman" w:cs="Times New Roman"/>
           <w:color w:val="000000"/>
         </w:rPr>
-        <w:t>Lanjut membuka file tugas menggunakan google collabs</w:t>
+        <w:t xml:space="preserve">Lalu </w:t>
+      </w:r>
+      <w:proofErr w:type="spellStart"/>
+      <w:r>
+        <w:rPr>
+          <w:rFonts w:ascii="Times New Roman" w:eastAsia="Times New Roman" w:hAnsi="Times New Roman" w:cs="Times New Roman"/>
+          <w:color w:val="000000"/>
+        </w:rPr>
+        <w:t>memulai</w:t>
+      </w:r>
+      <w:proofErr w:type="spellEnd"/>
+      <w:r>
+        <w:rPr>
+          <w:rFonts w:ascii="Times New Roman" w:eastAsia="Times New Roman" w:hAnsi="Times New Roman" w:cs="Times New Roman"/>
+          <w:color w:val="000000"/>
+        </w:rPr>
+        <w:t xml:space="preserve"> </w:t>
+      </w:r>
+      <w:proofErr w:type="spellStart"/>
+      <w:r>
+        <w:rPr>
+          <w:rFonts w:ascii="Times New Roman" w:eastAsia="Times New Roman" w:hAnsi="Times New Roman" w:cs="Times New Roman"/>
+          <w:color w:val="000000"/>
+        </w:rPr>
+        <w:t>membuka</w:t>
+      </w:r>
+      <w:proofErr w:type="spellEnd"/>
+      <w:r>
+        <w:rPr>
+          <w:rFonts w:ascii="Times New Roman" w:eastAsia="Times New Roman" w:hAnsi="Times New Roman" w:cs="Times New Roman"/>
+          <w:color w:val="000000"/>
+        </w:rPr>
+        <w:t xml:space="preserve"> Visual Studio Code </w:t>
+      </w:r>
+      <w:proofErr w:type="spellStart"/>
+      <w:r>
+        <w:rPr>
+          <w:rFonts w:ascii="Times New Roman" w:eastAsia="Times New Roman" w:hAnsi="Times New Roman" w:cs="Times New Roman"/>
+          <w:color w:val="000000"/>
+        </w:rPr>
+        <w:t>Untuk</w:t>
+      </w:r>
+      <w:proofErr w:type="spellEnd"/>
+      <w:r>
+        <w:rPr>
+          <w:rFonts w:ascii="Times New Roman" w:eastAsia="Times New Roman" w:hAnsi="Times New Roman" w:cs="Times New Roman"/>
+          <w:color w:val="000000"/>
+        </w:rPr>
+        <w:t xml:space="preserve"> </w:t>
+      </w:r>
+      <w:proofErr w:type="spellStart"/>
+      <w:r>
+        <w:rPr>
+          <w:rFonts w:ascii="Times New Roman" w:eastAsia="Times New Roman" w:hAnsi="Times New Roman" w:cs="Times New Roman"/>
+          <w:color w:val="000000"/>
+        </w:rPr>
+        <w:t>Mengerjakan</w:t>
+      </w:r>
+      <w:proofErr w:type="spellEnd"/>
+      <w:r>
+        <w:rPr>
+          <w:rFonts w:ascii="Times New Roman" w:eastAsia="Times New Roman" w:hAnsi="Times New Roman" w:cs="Times New Roman"/>
+          <w:color w:val="000000"/>
+        </w:rPr>
+        <w:t>.</w:t>
       </w:r>
     </w:p>
     <w:p>
@@ -2462,13 +3594,47 @@
           <w:color w:val="000000"/>
         </w:rPr>
       </w:pPr>
-      <w:r>
-        <w:rPr>
-          <w:rFonts w:ascii="Times New Roman" w:eastAsia="Times New Roman" w:hAnsi="Times New Roman" w:cs="Times New Roman"/>
-          <w:color w:val="000000"/>
-        </w:rPr>
-        <w:t>Memahami algoritma dengan google collabs</w:t>
-      </w:r>
+      <w:proofErr w:type="spellStart"/>
+      <w:r>
+        <w:rPr>
+          <w:rFonts w:ascii="Times New Roman" w:eastAsia="Times New Roman" w:hAnsi="Times New Roman" w:cs="Times New Roman"/>
+          <w:color w:val="000000"/>
+        </w:rPr>
+        <w:t>Lanjut</w:t>
+      </w:r>
+      <w:proofErr w:type="spellEnd"/>
+      <w:r>
+        <w:rPr>
+          <w:rFonts w:ascii="Times New Roman" w:eastAsia="Times New Roman" w:hAnsi="Times New Roman" w:cs="Times New Roman"/>
+          <w:color w:val="000000"/>
+        </w:rPr>
+        <w:t xml:space="preserve"> </w:t>
+      </w:r>
+      <w:proofErr w:type="spellStart"/>
+      <w:r>
+        <w:rPr>
+          <w:rFonts w:ascii="Times New Roman" w:eastAsia="Times New Roman" w:hAnsi="Times New Roman" w:cs="Times New Roman"/>
+          <w:color w:val="000000"/>
+        </w:rPr>
+        <w:t>memulai</w:t>
+      </w:r>
+      <w:proofErr w:type="spellEnd"/>
+      <w:r>
+        <w:rPr>
+          <w:rFonts w:ascii="Times New Roman" w:eastAsia="Times New Roman" w:hAnsi="Times New Roman" w:cs="Times New Roman"/>
+          <w:color w:val="000000"/>
+        </w:rPr>
+        <w:t xml:space="preserve"> </w:t>
+      </w:r>
+      <w:proofErr w:type="spellStart"/>
+      <w:r>
+        <w:rPr>
+          <w:rFonts w:ascii="Times New Roman" w:eastAsia="Times New Roman" w:hAnsi="Times New Roman" w:cs="Times New Roman"/>
+          <w:color w:val="000000"/>
+        </w:rPr>
+        <w:t>mengerjakan</w:t>
+      </w:r>
+      <w:proofErr w:type="spellEnd"/>
     </w:p>
     <w:p>
       <w:pPr>
@@ -2493,12 +3659,37 @@
           <w:color w:val="000000"/>
         </w:rPr>
       </w:pPr>
-      <w:r>
-        <w:rPr>
-          <w:rFonts w:ascii="Times New Roman" w:eastAsia="Times New Roman" w:hAnsi="Times New Roman" w:cs="Times New Roman"/>
-          <w:color w:val="000000"/>
-        </w:rPr>
-        <w:t>Lanjutkan sampai memahami materi dan algoritma</w:t>
+      <w:proofErr w:type="spellStart"/>
+      <w:r>
+        <w:rPr>
+          <w:rFonts w:ascii="Times New Roman" w:eastAsia="Times New Roman" w:hAnsi="Times New Roman" w:cs="Times New Roman"/>
+          <w:color w:val="000000"/>
+        </w:rPr>
+        <w:t>Memastikan</w:t>
+      </w:r>
+      <w:proofErr w:type="spellEnd"/>
+      <w:r>
+        <w:rPr>
+          <w:rFonts w:ascii="Times New Roman" w:eastAsia="Times New Roman" w:hAnsi="Times New Roman" w:cs="Times New Roman"/>
+          <w:color w:val="000000"/>
+        </w:rPr>
+        <w:t xml:space="preserve"> </w:t>
+      </w:r>
+      <w:proofErr w:type="spellStart"/>
+      <w:r>
+        <w:rPr>
+          <w:rFonts w:ascii="Times New Roman" w:eastAsia="Times New Roman" w:hAnsi="Times New Roman" w:cs="Times New Roman"/>
+          <w:color w:val="000000"/>
+        </w:rPr>
+        <w:t>Jaringan</w:t>
+      </w:r>
+      <w:proofErr w:type="spellEnd"/>
+      <w:r>
+        <w:rPr>
+          <w:rFonts w:ascii="Times New Roman" w:eastAsia="Times New Roman" w:hAnsi="Times New Roman" w:cs="Times New Roman"/>
+          <w:color w:val="000000"/>
+        </w:rPr>
+        <w:t xml:space="preserve"> Internet Stabil</w:t>
       </w:r>
     </w:p>
     <w:p>
@@ -2524,20 +3715,102 @@
           <w:color w:val="000000"/>
         </w:rPr>
       </w:pPr>
-      <w:r>
-        <w:rPr>
-          <w:rFonts w:ascii="Times New Roman" w:eastAsia="Times New Roman" w:hAnsi="Times New Roman" w:cs="Times New Roman"/>
-          <w:color w:val="000000"/>
-        </w:rPr>
-        <w:t>Lalu memulai membu</w:t>
-      </w:r>
-      <w:r>
-        <w:rPr>
-          <w:rFonts w:ascii="Times New Roman" w:eastAsia="Times New Roman" w:hAnsi="Times New Roman" w:cs="Times New Roman"/>
-          <w:color w:val="000000"/>
-        </w:rPr>
-        <w:t>ka Visual Studio Code Untuk Mengerjakan.</w:t>
-      </w:r>
+      <w:proofErr w:type="spellStart"/>
+      <w:r>
+        <w:rPr>
+          <w:rFonts w:ascii="Times New Roman" w:eastAsia="Times New Roman" w:hAnsi="Times New Roman" w:cs="Times New Roman"/>
+          <w:color w:val="000000"/>
+        </w:rPr>
+        <w:t>Mulai</w:t>
+      </w:r>
+      <w:proofErr w:type="spellEnd"/>
+      <w:r>
+        <w:rPr>
+          <w:rFonts w:ascii="Times New Roman" w:eastAsia="Times New Roman" w:hAnsi="Times New Roman" w:cs="Times New Roman"/>
+          <w:color w:val="000000"/>
+        </w:rPr>
+        <w:t xml:space="preserve"> </w:t>
+      </w:r>
+      <w:proofErr w:type="spellStart"/>
+      <w:r>
+        <w:rPr>
+          <w:rFonts w:ascii="Times New Roman" w:eastAsia="Times New Roman" w:hAnsi="Times New Roman" w:cs="Times New Roman"/>
+          <w:color w:val="000000"/>
+        </w:rPr>
+        <w:t>Mengakses</w:t>
+      </w:r>
+      <w:proofErr w:type="spellEnd"/>
+      <w:r>
+        <w:rPr>
+          <w:rFonts w:ascii="Times New Roman" w:eastAsia="Times New Roman" w:hAnsi="Times New Roman" w:cs="Times New Roman"/>
+          <w:color w:val="000000"/>
+        </w:rPr>
+        <w:t xml:space="preserve"> W3SCHOOL Jika </w:t>
+      </w:r>
+      <w:proofErr w:type="spellStart"/>
+      <w:r>
+        <w:rPr>
+          <w:rFonts w:ascii="Times New Roman" w:eastAsia="Times New Roman" w:hAnsi="Times New Roman" w:cs="Times New Roman"/>
+          <w:color w:val="000000"/>
+        </w:rPr>
+        <w:t>terjadi</w:t>
+      </w:r>
+      <w:proofErr w:type="spellEnd"/>
+      <w:r>
+        <w:rPr>
+          <w:rFonts w:ascii="Times New Roman" w:eastAsia="Times New Roman" w:hAnsi="Times New Roman" w:cs="Times New Roman"/>
+          <w:color w:val="000000"/>
+        </w:rPr>
+        <w:t xml:space="preserve"> error</w:t>
+      </w:r>
+      <w:r>
+        <w:rPr>
+          <w:rFonts w:ascii="Times New Roman" w:eastAsia="Times New Roman" w:hAnsi="Times New Roman" w:cs="Times New Roman"/>
+          <w:color w:val="000000"/>
+        </w:rPr>
+        <w:t xml:space="preserve"> </w:t>
+      </w:r>
+      <w:proofErr w:type="spellStart"/>
+      <w:r>
+        <w:rPr>
+          <w:rFonts w:ascii="Times New Roman" w:eastAsia="Times New Roman" w:hAnsi="Times New Roman" w:cs="Times New Roman"/>
+          <w:color w:val="000000"/>
+        </w:rPr>
+        <w:t>atau</w:t>
+      </w:r>
+      <w:proofErr w:type="spellEnd"/>
+      <w:r>
+        <w:rPr>
+          <w:rFonts w:ascii="Times New Roman" w:eastAsia="Times New Roman" w:hAnsi="Times New Roman" w:cs="Times New Roman"/>
+          <w:color w:val="000000"/>
+        </w:rPr>
+        <w:t xml:space="preserve"> </w:t>
+      </w:r>
+      <w:proofErr w:type="spellStart"/>
+      <w:r>
+        <w:rPr>
+          <w:rFonts w:ascii="Times New Roman" w:eastAsia="Times New Roman" w:hAnsi="Times New Roman" w:cs="Times New Roman"/>
+          <w:color w:val="000000"/>
+        </w:rPr>
+        <w:t>butuh</w:t>
+      </w:r>
+      <w:proofErr w:type="spellEnd"/>
+      <w:r>
+        <w:rPr>
+          <w:rFonts w:ascii="Times New Roman" w:eastAsia="Times New Roman" w:hAnsi="Times New Roman" w:cs="Times New Roman"/>
+          <w:color w:val="000000"/>
+        </w:rPr>
+        <w:t xml:space="preserve"> </w:t>
+      </w:r>
+      <w:proofErr w:type="spellStart"/>
+      <w:r>
+        <w:rPr>
+          <w:rFonts w:ascii="Times New Roman" w:eastAsia="Times New Roman" w:hAnsi="Times New Roman" w:cs="Times New Roman"/>
+          <w:color w:val="000000"/>
+        </w:rPr>
+        <w:t>refrensi</w:t>
+      </w:r>
+      <w:proofErr w:type="spellEnd"/>
     </w:p>
     <w:p>
       <w:pPr>
@@ -2562,13 +3835,63 @@
           <w:color w:val="000000"/>
         </w:rPr>
       </w:pPr>
-      <w:r>
-        <w:rPr>
-          <w:rFonts w:ascii="Times New Roman" w:eastAsia="Times New Roman" w:hAnsi="Times New Roman" w:cs="Times New Roman"/>
-          <w:color w:val="000000"/>
-        </w:rPr>
-        <w:t>Open File yang berasal dari google collabs kedalam VSCODE</w:t>
-      </w:r>
+      <w:proofErr w:type="spellStart"/>
+      <w:r>
+        <w:rPr>
+          <w:rFonts w:ascii="Times New Roman" w:eastAsia="Times New Roman" w:hAnsi="Times New Roman" w:cs="Times New Roman"/>
+          <w:color w:val="000000"/>
+        </w:rPr>
+        <w:t>Lanjut</w:t>
+      </w:r>
+      <w:proofErr w:type="spellEnd"/>
+      <w:r>
+        <w:rPr>
+          <w:rFonts w:ascii="Times New Roman" w:eastAsia="Times New Roman" w:hAnsi="Times New Roman" w:cs="Times New Roman"/>
+          <w:color w:val="000000"/>
+        </w:rPr>
+        <w:t xml:space="preserve"> </w:t>
+      </w:r>
+      <w:proofErr w:type="spellStart"/>
+      <w:r>
+        <w:rPr>
+          <w:rFonts w:ascii="Times New Roman" w:eastAsia="Times New Roman" w:hAnsi="Times New Roman" w:cs="Times New Roman"/>
+          <w:color w:val="000000"/>
+        </w:rPr>
+        <w:t>Mengerjakan</w:t>
+      </w:r>
+      <w:proofErr w:type="spellEnd"/>
+      <w:r>
+        <w:rPr>
+          <w:rFonts w:ascii="Times New Roman" w:eastAsia="Times New Roman" w:hAnsi="Times New Roman" w:cs="Times New Roman"/>
+          <w:color w:val="000000"/>
+        </w:rPr>
+        <w:t xml:space="preserve"> </w:t>
+      </w:r>
+      <w:proofErr w:type="spellStart"/>
+      <w:r>
+        <w:rPr>
+          <w:rFonts w:ascii="Times New Roman" w:eastAsia="Times New Roman" w:hAnsi="Times New Roman" w:cs="Times New Roman"/>
+          <w:color w:val="000000"/>
+        </w:rPr>
+        <w:t>Sampai</w:t>
+      </w:r>
+      <w:proofErr w:type="spellEnd"/>
+      <w:r>
+        <w:rPr>
+          <w:rFonts w:ascii="Times New Roman" w:eastAsia="Times New Roman" w:hAnsi="Times New Roman" w:cs="Times New Roman"/>
+          <w:color w:val="000000"/>
+        </w:rPr>
+        <w:t xml:space="preserve"> </w:t>
+      </w:r>
+      <w:proofErr w:type="spellStart"/>
+      <w:r>
+        <w:rPr>
+          <w:rFonts w:ascii="Times New Roman" w:eastAsia="Times New Roman" w:hAnsi="Times New Roman" w:cs="Times New Roman"/>
+          <w:color w:val="000000"/>
+        </w:rPr>
+        <w:t>selesai</w:t>
+      </w:r>
+      <w:proofErr w:type="spellEnd"/>
     </w:p>
     <w:p>
       <w:pPr>
@@ -2598,7 +3921,87 @@
           <w:rFonts w:ascii="Times New Roman" w:eastAsia="Times New Roman" w:hAnsi="Times New Roman" w:cs="Times New Roman"/>
           <w:color w:val="000000"/>
         </w:rPr>
-        <w:t>Lanjut memulai mengerjakan dengan Akal Sehat</w:t>
+        <w:t xml:space="preserve">Setelah </w:t>
+      </w:r>
+      <w:proofErr w:type="spellStart"/>
+      <w:r>
+        <w:rPr>
+          <w:rFonts w:ascii="Times New Roman" w:eastAsia="Times New Roman" w:hAnsi="Times New Roman" w:cs="Times New Roman"/>
+          <w:color w:val="000000"/>
+        </w:rPr>
+        <w:t>selesai</w:t>
+      </w:r>
+      <w:proofErr w:type="spellEnd"/>
+      <w:r>
+        <w:rPr>
+          <w:rFonts w:ascii="Times New Roman" w:eastAsia="Times New Roman" w:hAnsi="Times New Roman" w:cs="Times New Roman"/>
+          <w:color w:val="000000"/>
+        </w:rPr>
+        <w:t xml:space="preserve"> </w:t>
+      </w:r>
+      <w:proofErr w:type="spellStart"/>
+      <w:r>
+        <w:rPr>
+          <w:rFonts w:ascii="Times New Roman" w:eastAsia="Times New Roman" w:hAnsi="Times New Roman" w:cs="Times New Roman"/>
+          <w:color w:val="000000"/>
+        </w:rPr>
+        <w:t>lanjut</w:t>
+      </w:r>
+      <w:proofErr w:type="spellEnd"/>
+      <w:r>
+        <w:rPr>
+          <w:rFonts w:ascii="Times New Roman" w:eastAsia="Times New Roman" w:hAnsi="Times New Roman" w:cs="Times New Roman"/>
+          <w:color w:val="000000"/>
+        </w:rPr>
+        <w:t xml:space="preserve"> export file </w:t>
+      </w:r>
+      <w:proofErr w:type="spellStart"/>
+      <w:r>
+        <w:rPr>
+          <w:rFonts w:ascii="Times New Roman" w:eastAsia="Times New Roman" w:hAnsi="Times New Roman" w:cs="Times New Roman"/>
+          <w:color w:val="000000"/>
+        </w:rPr>
+        <w:t>dalam</w:t>
+      </w:r>
+      <w:proofErr w:type="spellEnd"/>
+      <w:r>
+        <w:rPr>
+          <w:rFonts w:ascii="Times New Roman" w:eastAsia="Times New Roman" w:hAnsi="Times New Roman" w:cs="Times New Roman"/>
+          <w:color w:val="000000"/>
+        </w:rPr>
+        <w:t xml:space="preserve"> </w:t>
+      </w:r>
+      <w:proofErr w:type="spellStart"/>
+      <w:r>
+        <w:rPr>
+          <w:rFonts w:ascii="Times New Roman" w:eastAsia="Times New Roman" w:hAnsi="Times New Roman" w:cs="Times New Roman"/>
+          <w:color w:val="000000"/>
+        </w:rPr>
+        <w:t>vscode</w:t>
+      </w:r>
+      <w:proofErr w:type="spellEnd"/>
+      <w:r>
+        <w:rPr>
+          <w:rFonts w:ascii="Times New Roman" w:eastAsia="Times New Roman" w:hAnsi="Times New Roman" w:cs="Times New Roman"/>
+          <w:color w:val="000000"/>
+        </w:rPr>
+        <w:t xml:space="preserve"> </w:t>
+      </w:r>
+      <w:proofErr w:type="spellStart"/>
+      <w:r>
+        <w:rPr>
+          <w:rFonts w:ascii="Times New Roman" w:eastAsia="Times New Roman" w:hAnsi="Times New Roman" w:cs="Times New Roman"/>
+          <w:color w:val="000000"/>
+        </w:rPr>
+        <w:t>kedalam</w:t>
+      </w:r>
+      <w:proofErr w:type="spellEnd"/>
+      <w:r>
+        <w:rPr>
+          <w:rFonts w:ascii="Times New Roman" w:eastAsia="Times New Roman" w:hAnsi="Times New Roman" w:cs="Times New Roman"/>
+          <w:color w:val="000000"/>
+        </w:rPr>
+        <w:t xml:space="preserve"> file PDF</w:t>
       </w:r>
     </w:p>
     <w:p>
@@ -2624,13 +4027,79 @@
           <w:color w:val="000000"/>
         </w:rPr>
       </w:pPr>
-      <w:r>
-        <w:rPr>
-          <w:rFonts w:ascii="Times New Roman" w:eastAsia="Times New Roman" w:hAnsi="Times New Roman" w:cs="Times New Roman"/>
-          <w:color w:val="000000"/>
-        </w:rPr>
-        <w:t>Memastikan Jaringan Internet Stabil</w:t>
-      </w:r>
+      <w:proofErr w:type="spellStart"/>
+      <w:r>
+        <w:rPr>
+          <w:rFonts w:ascii="Times New Roman" w:eastAsia="Times New Roman" w:hAnsi="Times New Roman" w:cs="Times New Roman"/>
+          <w:color w:val="000000"/>
+        </w:rPr>
+        <w:t>Tidak</w:t>
+      </w:r>
+      <w:proofErr w:type="spellEnd"/>
+      <w:r>
+        <w:rPr>
+          <w:rFonts w:ascii="Times New Roman" w:eastAsia="Times New Roman" w:hAnsi="Times New Roman" w:cs="Times New Roman"/>
+          <w:color w:val="000000"/>
+        </w:rPr>
+        <w:t xml:space="preserve"> </w:t>
+      </w:r>
+      <w:proofErr w:type="spellStart"/>
+      <w:r>
+        <w:rPr>
+          <w:rFonts w:ascii="Times New Roman" w:eastAsia="Times New Roman" w:hAnsi="Times New Roman" w:cs="Times New Roman"/>
+          <w:color w:val="000000"/>
+        </w:rPr>
+        <w:t>lupa</w:t>
+      </w:r>
+      <w:proofErr w:type="spellEnd"/>
+      <w:r>
+        <w:rPr>
+          <w:rFonts w:ascii="Times New Roman" w:eastAsia="Times New Roman" w:hAnsi="Times New Roman" w:cs="Times New Roman"/>
+          <w:color w:val="000000"/>
+        </w:rPr>
+        <w:t xml:space="preserve"> </w:t>
+      </w:r>
+      <w:proofErr w:type="spellStart"/>
+      <w:r>
+        <w:rPr>
+          <w:rFonts w:ascii="Times New Roman" w:eastAsia="Times New Roman" w:hAnsi="Times New Roman" w:cs="Times New Roman"/>
+          <w:color w:val="000000"/>
+        </w:rPr>
+        <w:t>untuk</w:t>
+      </w:r>
+      <w:proofErr w:type="spellEnd"/>
+      <w:r>
+        <w:rPr>
+          <w:rFonts w:ascii="Times New Roman" w:eastAsia="Times New Roman" w:hAnsi="Times New Roman" w:cs="Times New Roman"/>
+          <w:color w:val="000000"/>
+        </w:rPr>
+        <w:t xml:space="preserve"> meng export </w:t>
+      </w:r>
+      <w:proofErr w:type="spellStart"/>
+      <w:r>
+        <w:rPr>
+          <w:rFonts w:ascii="Times New Roman" w:eastAsia="Times New Roman" w:hAnsi="Times New Roman" w:cs="Times New Roman"/>
+          <w:color w:val="000000"/>
+        </w:rPr>
+        <w:t>kedalam</w:t>
+      </w:r>
+      <w:proofErr w:type="spellEnd"/>
+      <w:r>
+        <w:rPr>
+          <w:rFonts w:ascii="Times New Roman" w:eastAsia="Times New Roman" w:hAnsi="Times New Roman" w:cs="Times New Roman"/>
+          <w:color w:val="000000"/>
+        </w:rPr>
+        <w:t xml:space="preserve"> file .</w:t>
+      </w:r>
+      <w:proofErr w:type="spellStart"/>
+      <w:r>
+        <w:rPr>
+          <w:rFonts w:ascii="Times New Roman" w:eastAsia="Times New Roman" w:hAnsi="Times New Roman" w:cs="Times New Roman"/>
+          <w:color w:val="000000"/>
+        </w:rPr>
+        <w:t>ipynb</w:t>
+      </w:r>
+      <w:proofErr w:type="spellEnd"/>
     </w:p>
     <w:p>
       <w:pPr>
@@ -2660,7 +4129,103 @@
           <w:rFonts w:ascii="Times New Roman" w:eastAsia="Times New Roman" w:hAnsi="Times New Roman" w:cs="Times New Roman"/>
           <w:color w:val="000000"/>
         </w:rPr>
-        <w:t>Mulai Mengakses W3SCHOOL dan Stackoverflow Jika terjadi error</w:t>
+        <w:t xml:space="preserve">Setelah </w:t>
+      </w:r>
+      <w:proofErr w:type="spellStart"/>
+      <w:r>
+        <w:rPr>
+          <w:rFonts w:ascii="Times New Roman" w:eastAsia="Times New Roman" w:hAnsi="Times New Roman" w:cs="Times New Roman"/>
+          <w:color w:val="000000"/>
+        </w:rPr>
+        <w:t>behasil</w:t>
+      </w:r>
+      <w:proofErr w:type="spellEnd"/>
+      <w:r>
+        <w:rPr>
+          <w:rFonts w:ascii="Times New Roman" w:eastAsia="Times New Roman" w:hAnsi="Times New Roman" w:cs="Times New Roman"/>
+          <w:color w:val="000000"/>
+        </w:rPr>
+        <w:t xml:space="preserve"> di </w:t>
+      </w:r>
+      <w:proofErr w:type="spellStart"/>
+      <w:r>
+        <w:rPr>
+          <w:rFonts w:ascii="Times New Roman" w:eastAsia="Times New Roman" w:hAnsi="Times New Roman" w:cs="Times New Roman"/>
+          <w:color w:val="000000"/>
+        </w:rPr>
+        <w:t>rapihkan</w:t>
+      </w:r>
+      <w:proofErr w:type="spellEnd"/>
+      <w:r>
+        <w:rPr>
+          <w:rFonts w:ascii="Times New Roman" w:eastAsia="Times New Roman" w:hAnsi="Times New Roman" w:cs="Times New Roman"/>
+          <w:color w:val="000000"/>
+        </w:rPr>
+        <w:t xml:space="preserve"> </w:t>
+      </w:r>
+      <w:proofErr w:type="spellStart"/>
+      <w:r>
+        <w:rPr>
+          <w:rFonts w:ascii="Times New Roman" w:eastAsia="Times New Roman" w:hAnsi="Times New Roman" w:cs="Times New Roman"/>
+          <w:color w:val="000000"/>
+        </w:rPr>
+        <w:t>kedalam</w:t>
+      </w:r>
+      <w:proofErr w:type="spellEnd"/>
+      <w:r>
+        <w:rPr>
+          <w:rFonts w:ascii="Times New Roman" w:eastAsia="Times New Roman" w:hAnsi="Times New Roman" w:cs="Times New Roman"/>
+          <w:color w:val="000000"/>
+        </w:rPr>
+        <w:t xml:space="preserve"> word </w:t>
+      </w:r>
+      <w:proofErr w:type="spellStart"/>
+      <w:r>
+        <w:rPr>
+          <w:rFonts w:ascii="Times New Roman" w:eastAsia="Times New Roman" w:hAnsi="Times New Roman" w:cs="Times New Roman"/>
+          <w:color w:val="000000"/>
+        </w:rPr>
+        <w:t>untuk</w:t>
+      </w:r>
+      <w:proofErr w:type="spellEnd"/>
+      <w:r>
+        <w:rPr>
+          <w:rFonts w:ascii="Times New Roman" w:eastAsia="Times New Roman" w:hAnsi="Times New Roman" w:cs="Times New Roman"/>
+          <w:color w:val="000000"/>
+        </w:rPr>
+        <w:t xml:space="preserve"> </w:t>
+      </w:r>
+      <w:proofErr w:type="spellStart"/>
+      <w:r>
+        <w:rPr>
+          <w:rFonts w:ascii="Times New Roman" w:eastAsia="Times New Roman" w:hAnsi="Times New Roman" w:cs="Times New Roman"/>
+          <w:color w:val="000000"/>
+        </w:rPr>
+        <w:t>mengisi</w:t>
+      </w:r>
+      <w:proofErr w:type="spellEnd"/>
+      <w:r>
+        <w:rPr>
+          <w:rFonts w:ascii="Times New Roman" w:eastAsia="Times New Roman" w:hAnsi="Times New Roman" w:cs="Times New Roman"/>
+          <w:color w:val="000000"/>
+        </w:rPr>
+        <w:t xml:space="preserve"> </w:t>
+      </w:r>
+      <w:proofErr w:type="spellStart"/>
+      <w:r>
+        <w:rPr>
+          <w:rFonts w:ascii="Times New Roman" w:eastAsia="Times New Roman" w:hAnsi="Times New Roman" w:cs="Times New Roman"/>
+          <w:color w:val="000000"/>
+        </w:rPr>
+        <w:t>informasi</w:t>
+      </w:r>
+      <w:proofErr w:type="spellEnd"/>
+      <w:r>
+        <w:rPr>
+          <w:rFonts w:ascii="Times New Roman" w:eastAsia="Times New Roman" w:hAnsi="Times New Roman" w:cs="Times New Roman"/>
+          <w:color w:val="000000"/>
+        </w:rPr>
+        <w:t xml:space="preserve"> biodata</w:t>
       </w:r>
     </w:p>
     <w:p>
@@ -2691,7 +4256,87 @@
           <w:rFonts w:ascii="Times New Roman" w:eastAsia="Times New Roman" w:hAnsi="Times New Roman" w:cs="Times New Roman"/>
           <w:color w:val="000000"/>
         </w:rPr>
-        <w:t>Lanjut Mengerjakan Sampai selesai</w:t>
+        <w:t xml:space="preserve">Setelah </w:t>
+      </w:r>
+      <w:proofErr w:type="spellStart"/>
+      <w:r>
+        <w:rPr>
+          <w:rFonts w:ascii="Times New Roman" w:eastAsia="Times New Roman" w:hAnsi="Times New Roman" w:cs="Times New Roman"/>
+          <w:color w:val="000000"/>
+        </w:rPr>
+        <w:t>berhasil</w:t>
+      </w:r>
+      <w:proofErr w:type="spellEnd"/>
+      <w:r>
+        <w:rPr>
+          <w:rFonts w:ascii="Times New Roman" w:eastAsia="Times New Roman" w:hAnsi="Times New Roman" w:cs="Times New Roman"/>
+          <w:color w:val="000000"/>
+        </w:rPr>
+        <w:t xml:space="preserve"> </w:t>
+      </w:r>
+      <w:proofErr w:type="spellStart"/>
+      <w:r>
+        <w:rPr>
+          <w:rFonts w:ascii="Times New Roman" w:eastAsia="Times New Roman" w:hAnsi="Times New Roman" w:cs="Times New Roman"/>
+          <w:color w:val="000000"/>
+        </w:rPr>
+        <w:t>dilanjut</w:t>
+      </w:r>
+      <w:proofErr w:type="spellEnd"/>
+      <w:r>
+        <w:rPr>
+          <w:rFonts w:ascii="Times New Roman" w:eastAsia="Times New Roman" w:hAnsi="Times New Roman" w:cs="Times New Roman"/>
+          <w:color w:val="000000"/>
+        </w:rPr>
+        <w:t xml:space="preserve"> </w:t>
+      </w:r>
+      <w:proofErr w:type="spellStart"/>
+      <w:r>
+        <w:rPr>
+          <w:rFonts w:ascii="Times New Roman" w:eastAsia="Times New Roman" w:hAnsi="Times New Roman" w:cs="Times New Roman"/>
+          <w:color w:val="000000"/>
+        </w:rPr>
+        <w:t>dengan</w:t>
+      </w:r>
+      <w:proofErr w:type="spellEnd"/>
+      <w:r>
+        <w:rPr>
+          <w:rFonts w:ascii="Times New Roman" w:eastAsia="Times New Roman" w:hAnsi="Times New Roman" w:cs="Times New Roman"/>
+          <w:color w:val="000000"/>
+        </w:rPr>
+        <w:t xml:space="preserve"> </w:t>
+      </w:r>
+      <w:proofErr w:type="spellStart"/>
+      <w:r>
+        <w:rPr>
+          <w:rFonts w:ascii="Times New Roman" w:eastAsia="Times New Roman" w:hAnsi="Times New Roman" w:cs="Times New Roman"/>
+          <w:color w:val="000000"/>
+        </w:rPr>
+        <w:t>mengupload</w:t>
+      </w:r>
+      <w:proofErr w:type="spellEnd"/>
+      <w:r>
+        <w:rPr>
+          <w:rFonts w:ascii="Times New Roman" w:eastAsia="Times New Roman" w:hAnsi="Times New Roman" w:cs="Times New Roman"/>
+          <w:color w:val="000000"/>
+        </w:rPr>
+        <w:t xml:space="preserve"> file </w:t>
+      </w:r>
+      <w:proofErr w:type="spellStart"/>
+      <w:r>
+        <w:rPr>
+          <w:rFonts w:ascii="Times New Roman" w:eastAsia="Times New Roman" w:hAnsi="Times New Roman" w:cs="Times New Roman"/>
+          <w:color w:val="000000"/>
+        </w:rPr>
+        <w:t>kedalam</w:t>
+      </w:r>
+      <w:proofErr w:type="spellEnd"/>
+      <w:r>
+        <w:rPr>
+          <w:rFonts w:ascii="Times New Roman" w:eastAsia="Times New Roman" w:hAnsi="Times New Roman" w:cs="Times New Roman"/>
+          <w:color w:val="000000"/>
+        </w:rPr>
+        <w:t xml:space="preserve"> Google Drive </w:t>
       </w:r>
     </w:p>
     <w:p>
@@ -2722,7 +4367,103 @@
           <w:rFonts w:ascii="Times New Roman" w:eastAsia="Times New Roman" w:hAnsi="Times New Roman" w:cs="Times New Roman"/>
           <w:color w:val="000000"/>
         </w:rPr>
-        <w:t>Setelah selesai lanjut export file dalam vscode kedalam file PDF</w:t>
+        <w:t xml:space="preserve">Lalu </w:t>
+      </w:r>
+      <w:proofErr w:type="spellStart"/>
+      <w:r>
+        <w:rPr>
+          <w:rFonts w:ascii="Times New Roman" w:eastAsia="Times New Roman" w:hAnsi="Times New Roman" w:cs="Times New Roman"/>
+          <w:color w:val="000000"/>
+        </w:rPr>
+        <w:t>setelah</w:t>
+      </w:r>
+      <w:proofErr w:type="spellEnd"/>
+      <w:r>
+        <w:rPr>
+          <w:rFonts w:ascii="Times New Roman" w:eastAsia="Times New Roman" w:hAnsi="Times New Roman" w:cs="Times New Roman"/>
+          <w:color w:val="000000"/>
+        </w:rPr>
+        <w:t xml:space="preserve"> </w:t>
+      </w:r>
+      <w:proofErr w:type="spellStart"/>
+      <w:r>
+        <w:rPr>
+          <w:rFonts w:ascii="Times New Roman" w:eastAsia="Times New Roman" w:hAnsi="Times New Roman" w:cs="Times New Roman"/>
+          <w:color w:val="000000"/>
+        </w:rPr>
+        <w:t>dalam</w:t>
+      </w:r>
+      <w:proofErr w:type="spellEnd"/>
+      <w:r>
+        <w:rPr>
+          <w:rFonts w:ascii="Times New Roman" w:eastAsia="Times New Roman" w:hAnsi="Times New Roman" w:cs="Times New Roman"/>
+          <w:color w:val="000000"/>
+        </w:rPr>
+        <w:t xml:space="preserve"> google drive, </w:t>
+      </w:r>
+      <w:proofErr w:type="spellStart"/>
+      <w:r>
+        <w:rPr>
+          <w:rFonts w:ascii="Times New Roman" w:eastAsia="Times New Roman" w:hAnsi="Times New Roman" w:cs="Times New Roman"/>
+          <w:color w:val="000000"/>
+        </w:rPr>
+        <w:t>masukkan</w:t>
+      </w:r>
+      <w:proofErr w:type="spellEnd"/>
+      <w:r>
+        <w:rPr>
+          <w:rFonts w:ascii="Times New Roman" w:eastAsia="Times New Roman" w:hAnsi="Times New Roman" w:cs="Times New Roman"/>
+          <w:color w:val="000000"/>
+        </w:rPr>
+        <w:t xml:space="preserve"> file di </w:t>
+      </w:r>
+      <w:proofErr w:type="spellStart"/>
+      <w:r>
+        <w:rPr>
+          <w:rFonts w:ascii="Times New Roman" w:eastAsia="Times New Roman" w:hAnsi="Times New Roman" w:cs="Times New Roman"/>
+          <w:color w:val="000000"/>
+        </w:rPr>
+        <w:t>gdrive</w:t>
+      </w:r>
+      <w:proofErr w:type="spellEnd"/>
+      <w:r>
+        <w:rPr>
+          <w:rFonts w:ascii="Times New Roman" w:eastAsia="Times New Roman" w:hAnsi="Times New Roman" w:cs="Times New Roman"/>
+          <w:color w:val="000000"/>
+        </w:rPr>
+        <w:t xml:space="preserve"> </w:t>
+      </w:r>
+      <w:proofErr w:type="spellStart"/>
+      <w:r>
+        <w:rPr>
+          <w:rFonts w:ascii="Times New Roman" w:eastAsia="Times New Roman" w:hAnsi="Times New Roman" w:cs="Times New Roman"/>
+          <w:color w:val="000000"/>
+        </w:rPr>
+        <w:t>ke</w:t>
+      </w:r>
+      <w:proofErr w:type="spellEnd"/>
+      <w:r>
+        <w:rPr>
+          <w:rFonts w:ascii="Times New Roman" w:eastAsia="Times New Roman" w:hAnsi="Times New Roman" w:cs="Times New Roman"/>
+          <w:color w:val="000000"/>
+        </w:rPr>
+        <w:t xml:space="preserve"> </w:t>
+      </w:r>
+      <w:proofErr w:type="spellStart"/>
+      <w:r>
+        <w:rPr>
+          <w:rFonts w:ascii="Times New Roman" w:eastAsia="Times New Roman" w:hAnsi="Times New Roman" w:cs="Times New Roman"/>
+          <w:color w:val="000000"/>
+        </w:rPr>
+        <w:t>dalam</w:t>
+      </w:r>
+      <w:proofErr w:type="spellEnd"/>
+      <w:r>
+        <w:rPr>
+          <w:rFonts w:ascii="Times New Roman" w:eastAsia="Times New Roman" w:hAnsi="Times New Roman" w:cs="Times New Roman"/>
+          <w:color w:val="000000"/>
+        </w:rPr>
+        <w:t xml:space="preserve"> delink</w:t>
       </w:r>
     </w:p>
     <w:p>
@@ -2753,8 +4494,97 @@
           <w:rFonts w:ascii="Times New Roman" w:eastAsia="Times New Roman" w:hAnsi="Times New Roman" w:cs="Times New Roman"/>
           <w:color w:val="000000"/>
         </w:rPr>
-        <w:t>Tidak lupa untuk meng export kedalam file .ipynb</w:t>
-      </w:r>
+        <w:t xml:space="preserve">Setelah </w:t>
+      </w:r>
+      <w:proofErr w:type="spellStart"/>
+      <w:r>
+        <w:rPr>
+          <w:rFonts w:ascii="Times New Roman" w:eastAsia="Times New Roman" w:hAnsi="Times New Roman" w:cs="Times New Roman"/>
+          <w:color w:val="000000"/>
+        </w:rPr>
+        <w:t>itu</w:t>
+      </w:r>
+      <w:proofErr w:type="spellEnd"/>
+      <w:r>
+        <w:rPr>
+          <w:rFonts w:ascii="Times New Roman" w:eastAsia="Times New Roman" w:hAnsi="Times New Roman" w:cs="Times New Roman"/>
+          <w:color w:val="000000"/>
+        </w:rPr>
+        <w:t xml:space="preserve"> </w:t>
+      </w:r>
+      <w:proofErr w:type="spellStart"/>
+      <w:r>
+        <w:rPr>
+          <w:rFonts w:ascii="Times New Roman" w:eastAsia="Times New Roman" w:hAnsi="Times New Roman" w:cs="Times New Roman"/>
+          <w:color w:val="000000"/>
+        </w:rPr>
+        <w:t>masukkan</w:t>
+      </w:r>
+      <w:proofErr w:type="spellEnd"/>
+      <w:r>
+        <w:rPr>
+          <w:rFonts w:ascii="Times New Roman" w:eastAsia="Times New Roman" w:hAnsi="Times New Roman" w:cs="Times New Roman"/>
+          <w:color w:val="000000"/>
+        </w:rPr>
+        <w:t xml:space="preserve"> pdf dan .</w:t>
+      </w:r>
+      <w:proofErr w:type="spellStart"/>
+      <w:r>
+        <w:rPr>
+          <w:rFonts w:ascii="Times New Roman" w:eastAsia="Times New Roman" w:hAnsi="Times New Roman" w:cs="Times New Roman"/>
+          <w:color w:val="000000"/>
+        </w:rPr>
+        <w:t>ipynb</w:t>
+      </w:r>
+      <w:proofErr w:type="spellEnd"/>
+      <w:r>
+        <w:rPr>
+          <w:rFonts w:ascii="Times New Roman" w:eastAsia="Times New Roman" w:hAnsi="Times New Roman" w:cs="Times New Roman"/>
+          <w:color w:val="000000"/>
+        </w:rPr>
+        <w:t xml:space="preserve"> </w:t>
+      </w:r>
+      <w:proofErr w:type="spellStart"/>
+      <w:r>
+        <w:rPr>
+          <w:rFonts w:ascii="Times New Roman" w:eastAsia="Times New Roman" w:hAnsi="Times New Roman" w:cs="Times New Roman"/>
+          <w:color w:val="000000"/>
+        </w:rPr>
+        <w:t>kedalam</w:t>
+      </w:r>
+      <w:proofErr w:type="spellEnd"/>
+      <w:r>
+        <w:rPr>
+          <w:rFonts w:ascii="Times New Roman" w:eastAsia="Times New Roman" w:hAnsi="Times New Roman" w:cs="Times New Roman"/>
+          <w:color w:val="000000"/>
+        </w:rPr>
+        <w:t xml:space="preserve"> </w:t>
+      </w:r>
+      <w:proofErr w:type="spellStart"/>
+      <w:r>
+        <w:rPr>
+          <w:rFonts w:ascii="Times New Roman" w:eastAsia="Times New Roman" w:hAnsi="Times New Roman" w:cs="Times New Roman"/>
+          <w:color w:val="000000"/>
+        </w:rPr>
+        <w:t>edlink</w:t>
+      </w:r>
+      <w:proofErr w:type="spellEnd"/>
+      <w:r>
+        <w:rPr>
+          <w:rFonts w:ascii="Times New Roman" w:eastAsia="Times New Roman" w:hAnsi="Times New Roman" w:cs="Times New Roman"/>
+          <w:color w:val="000000"/>
+        </w:rPr>
+        <w:t xml:space="preserve"> dan </w:t>
+      </w:r>
+      <w:proofErr w:type="spellStart"/>
+      <w:r>
+        <w:rPr>
+          <w:rFonts w:ascii="Times New Roman" w:eastAsia="Times New Roman" w:hAnsi="Times New Roman" w:cs="Times New Roman"/>
+          <w:color w:val="000000"/>
+        </w:rPr>
+        <w:t>github</w:t>
+      </w:r>
+      <w:proofErr w:type="spellEnd"/>
     </w:p>
     <w:p>
       <w:pPr>
@@ -2784,15 +4614,81 @@
           <w:rFonts w:ascii="Times New Roman" w:eastAsia="Times New Roman" w:hAnsi="Times New Roman" w:cs="Times New Roman"/>
           <w:color w:val="000000"/>
         </w:rPr>
-        <w:t>Setelah behasil di rapihkan kedalam word untuk</w:t>
-      </w:r>
-      <w:r>
-        <w:rPr>
-          <w:rFonts w:ascii="Times New Roman" w:eastAsia="Times New Roman" w:hAnsi="Times New Roman" w:cs="Times New Roman"/>
-          <w:color w:val="000000"/>
-        </w:rPr>
-        <w:t xml:space="preserve"> mengisi informasi biodata</w:t>
-      </w:r>
+        <w:t xml:space="preserve">Setelah </w:t>
+      </w:r>
+      <w:proofErr w:type="spellStart"/>
+      <w:r>
+        <w:rPr>
+          <w:rFonts w:ascii="Times New Roman" w:eastAsia="Times New Roman" w:hAnsi="Times New Roman" w:cs="Times New Roman"/>
+          <w:color w:val="000000"/>
+        </w:rPr>
+        <w:t>selesai</w:t>
+      </w:r>
+      <w:proofErr w:type="spellEnd"/>
+      <w:r>
+        <w:rPr>
+          <w:rFonts w:ascii="Times New Roman" w:eastAsia="Times New Roman" w:hAnsi="Times New Roman" w:cs="Times New Roman"/>
+          <w:color w:val="000000"/>
+        </w:rPr>
+        <w:t xml:space="preserve"> </w:t>
+      </w:r>
+      <w:proofErr w:type="spellStart"/>
+      <w:r>
+        <w:rPr>
+          <w:rFonts w:ascii="Times New Roman" w:eastAsia="Times New Roman" w:hAnsi="Times New Roman" w:cs="Times New Roman"/>
+          <w:color w:val="000000"/>
+        </w:rPr>
+        <w:t>satukan</w:t>
+      </w:r>
+      <w:proofErr w:type="spellEnd"/>
+      <w:r>
+        <w:rPr>
+          <w:rFonts w:ascii="Times New Roman" w:eastAsia="Times New Roman" w:hAnsi="Times New Roman" w:cs="Times New Roman"/>
+          <w:color w:val="000000"/>
+        </w:rPr>
+        <w:t xml:space="preserve"> file </w:t>
+      </w:r>
+      <w:proofErr w:type="spellStart"/>
+      <w:r>
+        <w:rPr>
+          <w:rFonts w:ascii="Times New Roman" w:eastAsia="Times New Roman" w:hAnsi="Times New Roman" w:cs="Times New Roman"/>
+          <w:color w:val="000000"/>
+        </w:rPr>
+        <w:t>untuk</w:t>
+      </w:r>
+      <w:proofErr w:type="spellEnd"/>
+      <w:r>
+        <w:rPr>
+          <w:rFonts w:ascii="Times New Roman" w:eastAsia="Times New Roman" w:hAnsi="Times New Roman" w:cs="Times New Roman"/>
+          <w:color w:val="000000"/>
+        </w:rPr>
+        <w:t xml:space="preserve"> di submit di </w:t>
+      </w:r>
+      <w:proofErr w:type="spellStart"/>
+      <w:r>
+        <w:rPr>
+          <w:rFonts w:ascii="Times New Roman" w:eastAsia="Times New Roman" w:hAnsi="Times New Roman" w:cs="Times New Roman"/>
+          <w:color w:val="000000"/>
+        </w:rPr>
+        <w:t>dalam</w:t>
+      </w:r>
+      <w:proofErr w:type="spellEnd"/>
+      <w:r>
+        <w:rPr>
+          <w:rFonts w:ascii="Times New Roman" w:eastAsia="Times New Roman" w:hAnsi="Times New Roman" w:cs="Times New Roman"/>
+          <w:color w:val="000000"/>
+        </w:rPr>
+        <w:t xml:space="preserve"> </w:t>
+      </w:r>
+      <w:proofErr w:type="spellStart"/>
+      <w:r>
+        <w:rPr>
+          <w:rFonts w:ascii="Times New Roman" w:eastAsia="Times New Roman" w:hAnsi="Times New Roman" w:cs="Times New Roman"/>
+          <w:color w:val="000000"/>
+        </w:rPr>
+        <w:t>edlink</w:t>
+      </w:r>
+      <w:proofErr w:type="spellEnd"/>
     </w:p>
     <w:p>
       <w:pPr>
@@ -2817,20 +4713,111 @@
           <w:color w:val="000000"/>
         </w:rPr>
       </w:pPr>
-      <w:r>
-        <w:rPr>
-          <w:rFonts w:ascii="Times New Roman" w:eastAsia="Times New Roman" w:hAnsi="Times New Roman" w:cs="Times New Roman"/>
-          <w:color w:val="000000"/>
-        </w:rPr>
-        <w:t xml:space="preserve">Setelah berhasil dilanjut dengan mengupload file kedalam Google Drive </w:t>
-      </w:r>
-    </w:p>
-    <w:p>
-      <w:pPr>
-        <w:numPr>
-          <w:ilvl w:val="0"/>
-          <w:numId w:val="2"/>
-        </w:numPr>
+      <w:proofErr w:type="spellStart"/>
+      <w:r>
+        <w:rPr>
+          <w:rFonts w:ascii="Times New Roman" w:eastAsia="Times New Roman" w:hAnsi="Times New Roman" w:cs="Times New Roman"/>
+          <w:color w:val="000000"/>
+        </w:rPr>
+        <w:t>Tidak</w:t>
+      </w:r>
+      <w:proofErr w:type="spellEnd"/>
+      <w:r>
+        <w:rPr>
+          <w:rFonts w:ascii="Times New Roman" w:eastAsia="Times New Roman" w:hAnsi="Times New Roman" w:cs="Times New Roman"/>
+          <w:color w:val="000000"/>
+        </w:rPr>
+        <w:t xml:space="preserve"> </w:t>
+      </w:r>
+      <w:proofErr w:type="spellStart"/>
+      <w:r>
+        <w:rPr>
+          <w:rFonts w:ascii="Times New Roman" w:eastAsia="Times New Roman" w:hAnsi="Times New Roman" w:cs="Times New Roman"/>
+          <w:color w:val="000000"/>
+        </w:rPr>
+        <w:t>lupa</w:t>
+      </w:r>
+      <w:proofErr w:type="spellEnd"/>
+      <w:r>
+        <w:rPr>
+          <w:rFonts w:ascii="Times New Roman" w:eastAsia="Times New Roman" w:hAnsi="Times New Roman" w:cs="Times New Roman"/>
+          <w:color w:val="000000"/>
+        </w:rPr>
+        <w:t xml:space="preserve"> </w:t>
+      </w:r>
+      <w:proofErr w:type="spellStart"/>
+      <w:r>
+        <w:rPr>
+          <w:rFonts w:ascii="Times New Roman" w:eastAsia="Times New Roman" w:hAnsi="Times New Roman" w:cs="Times New Roman"/>
+          <w:color w:val="000000"/>
+        </w:rPr>
+        <w:t>menyertakan</w:t>
+      </w:r>
+      <w:proofErr w:type="spellEnd"/>
+      <w:r>
+        <w:rPr>
+          <w:rFonts w:ascii="Times New Roman" w:eastAsia="Times New Roman" w:hAnsi="Times New Roman" w:cs="Times New Roman"/>
+          <w:color w:val="000000"/>
+        </w:rPr>
+        <w:t xml:space="preserve"> link </w:t>
+      </w:r>
+      <w:proofErr w:type="spellStart"/>
+      <w:r>
+        <w:rPr>
+          <w:rFonts w:ascii="Times New Roman" w:eastAsia="Times New Roman" w:hAnsi="Times New Roman" w:cs="Times New Roman"/>
+          <w:color w:val="000000"/>
+        </w:rPr>
+        <w:t>github</w:t>
+      </w:r>
+      <w:proofErr w:type="spellEnd"/>
+      <w:r>
+        <w:rPr>
+          <w:rFonts w:ascii="Times New Roman" w:eastAsia="Times New Roman" w:hAnsi="Times New Roman" w:cs="Times New Roman"/>
+          <w:color w:val="000000"/>
+        </w:rPr>
+        <w:t xml:space="preserve"> </w:t>
+      </w:r>
+      <w:proofErr w:type="spellStart"/>
+      <w:r>
+        <w:rPr>
+          <w:rFonts w:ascii="Times New Roman" w:eastAsia="Times New Roman" w:hAnsi="Times New Roman" w:cs="Times New Roman"/>
+          <w:color w:val="000000"/>
+        </w:rPr>
+        <w:t>saat</w:t>
+      </w:r>
+      <w:proofErr w:type="spellEnd"/>
+      <w:r>
+        <w:rPr>
+          <w:rFonts w:ascii="Times New Roman" w:eastAsia="Times New Roman" w:hAnsi="Times New Roman" w:cs="Times New Roman"/>
+          <w:color w:val="000000"/>
+        </w:rPr>
+        <w:t xml:space="preserve"> submit di </w:t>
+      </w:r>
+      <w:proofErr w:type="spellStart"/>
+      <w:r>
+        <w:rPr>
+          <w:rFonts w:ascii="Times New Roman" w:eastAsia="Times New Roman" w:hAnsi="Times New Roman" w:cs="Times New Roman"/>
+          <w:color w:val="000000"/>
+        </w:rPr>
+        <w:t>edlink</w:t>
+      </w:r>
+      <w:proofErr w:type="spellEnd"/>
+    </w:p>
+    <w:p>
+      <w:pPr>
+        <w:rPr>
+          <w:rFonts w:ascii="Times New Roman" w:eastAsia="Times New Roman" w:hAnsi="Times New Roman" w:cs="Times New Roman"/>
+          <w:b/>
+          <w:sz w:val="28"/>
+          <w:szCs w:val="28"/>
+        </w:rPr>
+      </w:pPr>
+      <w:r>
+        <w:br w:type="page"/>
+      </w:r>
+    </w:p>
+    <w:p>
+      <w:pPr>
         <w:pBdr>
           <w:top w:val="nil"/>
           <w:left w:val="nil"/>
@@ -2843,25 +4830,29 @@
         </w:tabs>
         <w:spacing w:after="0" w:line="240" w:lineRule="auto"/>
         <w:ind w:right="237"/>
-        <w:rPr>
-          <w:rFonts w:ascii="Times New Roman" w:eastAsia="Times New Roman" w:hAnsi="Times New Roman" w:cs="Times New Roman"/>
-          <w:color w:val="000000"/>
-        </w:rPr>
-      </w:pPr>
-      <w:r>
-        <w:rPr>
-          <w:rFonts w:ascii="Times New Roman" w:eastAsia="Times New Roman" w:hAnsi="Times New Roman" w:cs="Times New Roman"/>
-          <w:color w:val="000000"/>
-        </w:rPr>
-        <w:t>Lalu setelah dalam google drive, masukkan file di gdrive ke dalam delink</w:t>
-      </w:r>
-    </w:p>
-    <w:p>
-      <w:pPr>
-        <w:numPr>
-          <w:ilvl w:val="0"/>
-          <w:numId w:val="2"/>
-        </w:numPr>
+        <w:jc w:val="center"/>
+        <w:rPr>
+          <w:rFonts w:ascii="Times New Roman" w:eastAsia="Times New Roman" w:hAnsi="Times New Roman" w:cs="Times New Roman"/>
+          <w:b/>
+          <w:color w:val="000000"/>
+          <w:sz w:val="28"/>
+          <w:szCs w:val="28"/>
+        </w:rPr>
+      </w:pPr>
+      <w:r>
+        <w:rPr>
+          <w:rFonts w:ascii="Times New Roman" w:eastAsia="Times New Roman" w:hAnsi="Times New Roman" w:cs="Times New Roman"/>
+          <w:b/>
+          <w:color w:val="000000"/>
+          <w:sz w:val="28"/>
+          <w:szCs w:val="28"/>
+        </w:rPr>
+        <w:lastRenderedPageBreak/>
+        <w:t xml:space="preserve">BAB IV </w:t>
+      </w:r>
+    </w:p>
+    <w:p>
+      <w:pPr>
         <w:pBdr>
           <w:top w:val="nil"/>
           <w:left w:val="nil"/>
@@ -2874,25 +4865,18 @@
         </w:tabs>
         <w:spacing w:after="0" w:line="240" w:lineRule="auto"/>
         <w:ind w:right="237"/>
-        <w:rPr>
-          <w:rFonts w:ascii="Times New Roman" w:eastAsia="Times New Roman" w:hAnsi="Times New Roman" w:cs="Times New Roman"/>
-          <w:color w:val="000000"/>
-        </w:rPr>
-      </w:pPr>
-      <w:r>
-        <w:rPr>
-          <w:rFonts w:ascii="Times New Roman" w:eastAsia="Times New Roman" w:hAnsi="Times New Roman" w:cs="Times New Roman"/>
-          <w:color w:val="000000"/>
-        </w:rPr>
-        <w:t>Setelah itu masukkan pdf dan .ipynb kedalam edlink dan github</w:t>
-      </w:r>
-    </w:p>
-    <w:p>
-      <w:pPr>
-        <w:numPr>
-          <w:ilvl w:val="0"/>
-          <w:numId w:val="2"/>
-        </w:numPr>
+        <w:jc w:val="center"/>
+        <w:rPr>
+          <w:rFonts w:ascii="Times New Roman" w:eastAsia="Times New Roman" w:hAnsi="Times New Roman" w:cs="Times New Roman"/>
+          <w:b/>
+          <w:color w:val="000000"/>
+          <w:sz w:val="28"/>
+          <w:szCs w:val="28"/>
+        </w:rPr>
+      </w:pPr>
+    </w:p>
+    <w:p>
+      <w:pPr>
         <w:pBdr>
           <w:top w:val="nil"/>
           <w:left w:val="nil"/>
@@ -2905,25 +4889,28 @@
         </w:tabs>
         <w:spacing w:after="0" w:line="240" w:lineRule="auto"/>
         <w:ind w:right="237"/>
-        <w:rPr>
-          <w:rFonts w:ascii="Times New Roman" w:eastAsia="Times New Roman" w:hAnsi="Times New Roman" w:cs="Times New Roman"/>
-          <w:color w:val="000000"/>
-        </w:rPr>
-      </w:pPr>
-      <w:r>
-        <w:rPr>
-          <w:rFonts w:ascii="Times New Roman" w:eastAsia="Times New Roman" w:hAnsi="Times New Roman" w:cs="Times New Roman"/>
-          <w:color w:val="000000"/>
-        </w:rPr>
-        <w:t>Setelah selesai satukan file untuk di submit di dalam edlink</w:t>
-      </w:r>
-    </w:p>
-    <w:p>
-      <w:pPr>
-        <w:numPr>
-          <w:ilvl w:val="0"/>
-          <w:numId w:val="2"/>
-        </w:numPr>
+        <w:jc w:val="center"/>
+        <w:rPr>
+          <w:rFonts w:ascii="Times New Roman" w:eastAsia="Times New Roman" w:hAnsi="Times New Roman" w:cs="Times New Roman"/>
+          <w:b/>
+          <w:color w:val="000000"/>
+          <w:sz w:val="28"/>
+          <w:szCs w:val="28"/>
+        </w:rPr>
+      </w:pPr>
+      <w:r>
+        <w:rPr>
+          <w:rFonts w:ascii="Times New Roman" w:eastAsia="Times New Roman" w:hAnsi="Times New Roman" w:cs="Times New Roman"/>
+          <w:b/>
+          <w:color w:val="000000"/>
+          <w:sz w:val="28"/>
+          <w:szCs w:val="28"/>
+        </w:rPr>
+        <w:t>HASIL  PEMBAHASAN</w:t>
+      </w:r>
+    </w:p>
+    <w:p>
+      <w:pPr>
         <w:pBdr>
           <w:top w:val="nil"/>
           <w:left w:val="nil"/>
@@ -2936,31 +4923,15 @@
         </w:tabs>
         <w:spacing w:after="0" w:line="240" w:lineRule="auto"/>
         <w:ind w:right="237"/>
-        <w:rPr>
-          <w:rFonts w:ascii="Times New Roman" w:eastAsia="Times New Roman" w:hAnsi="Times New Roman" w:cs="Times New Roman"/>
-          <w:color w:val="000000"/>
-        </w:rPr>
-      </w:pPr>
-      <w:r>
-        <w:rPr>
-          <w:rFonts w:ascii="Times New Roman" w:eastAsia="Times New Roman" w:hAnsi="Times New Roman" w:cs="Times New Roman"/>
-          <w:color w:val="000000"/>
-        </w:rPr>
-        <w:t>Tidak lupa menyertakan link github saat submit di edlink</w:t>
-      </w:r>
-    </w:p>
-    <w:p>
-      <w:pPr>
-        <w:rPr>
-          <w:rFonts w:ascii="Times New Roman" w:eastAsia="Times New Roman" w:hAnsi="Times New Roman" w:cs="Times New Roman"/>
-          <w:b/>
-          <w:sz w:val="28"/>
-          <w:szCs w:val="28"/>
-        </w:rPr>
-      </w:pPr>
-      <w:r>
-        <w:br w:type="page"/>
-      </w:r>
+        <w:jc w:val="center"/>
+        <w:rPr>
+          <w:rFonts w:ascii="Times New Roman" w:eastAsia="Times New Roman" w:hAnsi="Times New Roman" w:cs="Times New Roman"/>
+          <w:b/>
+          <w:color w:val="000000"/>
+          <w:sz w:val="28"/>
+          <w:szCs w:val="28"/>
+        </w:rPr>
+      </w:pPr>
     </w:p>
     <w:p>
       <w:pPr>
@@ -2985,16 +4956,329 @@
           <w:szCs w:val="28"/>
         </w:rPr>
       </w:pPr>
-      <w:r>
-        <w:rPr>
-          <w:rFonts w:ascii="Times New Roman" w:eastAsia="Times New Roman" w:hAnsi="Times New Roman" w:cs="Times New Roman"/>
-          <w:b/>
-          <w:color w:val="000000"/>
-          <w:sz w:val="28"/>
-          <w:szCs w:val="28"/>
-        </w:rPr>
-        <w:lastRenderedPageBreak/>
-        <w:t xml:space="preserve">BAB IV </w:t>
+    </w:p>
+    <w:p>
+      <w:pPr>
+        <w:rPr>
+          <w:rFonts w:ascii="Times New Roman" w:eastAsia="Times New Roman" w:hAnsi="Times New Roman" w:cs="Times New Roman"/>
+        </w:rPr>
+      </w:pPr>
+      <w:r>
+        <w:rPr>
+          <w:rFonts w:ascii="Times New Roman" w:eastAsia="Times New Roman" w:hAnsi="Times New Roman" w:cs="Times New Roman"/>
+        </w:rPr>
+        <w:t xml:space="preserve">Hasil </w:t>
+      </w:r>
+      <w:proofErr w:type="spellStart"/>
+      <w:r>
+        <w:rPr>
+          <w:rFonts w:ascii="Times New Roman" w:eastAsia="Times New Roman" w:hAnsi="Times New Roman" w:cs="Times New Roman"/>
+        </w:rPr>
+        <w:t>dari</w:t>
+      </w:r>
+      <w:proofErr w:type="spellEnd"/>
+      <w:r>
+        <w:rPr>
+          <w:rFonts w:ascii="Times New Roman" w:eastAsia="Times New Roman" w:hAnsi="Times New Roman" w:cs="Times New Roman"/>
+        </w:rPr>
+        <w:t xml:space="preserve"> </w:t>
+      </w:r>
+      <w:proofErr w:type="spellStart"/>
+      <w:r>
+        <w:rPr>
+          <w:rFonts w:ascii="Times New Roman" w:eastAsia="Times New Roman" w:hAnsi="Times New Roman" w:cs="Times New Roman"/>
+        </w:rPr>
+        <w:t>pembahasan</w:t>
+      </w:r>
+      <w:proofErr w:type="spellEnd"/>
+      <w:r>
+        <w:rPr>
+          <w:rFonts w:ascii="Times New Roman" w:eastAsia="Times New Roman" w:hAnsi="Times New Roman" w:cs="Times New Roman"/>
+        </w:rPr>
+        <w:t xml:space="preserve"> kali </w:t>
+      </w:r>
+      <w:proofErr w:type="spellStart"/>
+      <w:r>
+        <w:rPr>
+          <w:rFonts w:ascii="Times New Roman" w:eastAsia="Times New Roman" w:hAnsi="Times New Roman" w:cs="Times New Roman"/>
+        </w:rPr>
+        <w:t>ini</w:t>
+      </w:r>
+      <w:proofErr w:type="spellEnd"/>
+      <w:r>
+        <w:rPr>
+          <w:rFonts w:ascii="Times New Roman" w:eastAsia="Times New Roman" w:hAnsi="Times New Roman" w:cs="Times New Roman"/>
+        </w:rPr>
+        <w:t xml:space="preserve"> </w:t>
+      </w:r>
+      <w:proofErr w:type="spellStart"/>
+      <w:r>
+        <w:rPr>
+          <w:rFonts w:ascii="Times New Roman" w:eastAsia="Times New Roman" w:hAnsi="Times New Roman" w:cs="Times New Roman"/>
+        </w:rPr>
+        <w:t>yaitu</w:t>
+      </w:r>
+      <w:proofErr w:type="spellEnd"/>
+      <w:r>
+        <w:rPr>
+          <w:rFonts w:ascii="Times New Roman" w:eastAsia="Times New Roman" w:hAnsi="Times New Roman" w:cs="Times New Roman"/>
+        </w:rPr>
+        <w:t xml:space="preserve"> </w:t>
+      </w:r>
+      <w:proofErr w:type="spellStart"/>
+      <w:r>
+        <w:rPr>
+          <w:rFonts w:ascii="Times New Roman" w:eastAsia="Times New Roman" w:hAnsi="Times New Roman" w:cs="Times New Roman"/>
+        </w:rPr>
+        <w:t>berujung</w:t>
+      </w:r>
+      <w:proofErr w:type="spellEnd"/>
+      <w:r>
+        <w:rPr>
+          <w:rFonts w:ascii="Times New Roman" w:eastAsia="Times New Roman" w:hAnsi="Times New Roman" w:cs="Times New Roman"/>
+        </w:rPr>
+        <w:t xml:space="preserve"> </w:t>
+      </w:r>
+      <w:proofErr w:type="spellStart"/>
+      <w:r>
+        <w:rPr>
+          <w:rFonts w:ascii="Times New Roman" w:eastAsia="Times New Roman" w:hAnsi="Times New Roman" w:cs="Times New Roman"/>
+        </w:rPr>
+        <w:t>dengan</w:t>
+      </w:r>
+      <w:proofErr w:type="spellEnd"/>
+      <w:r>
+        <w:rPr>
+          <w:rFonts w:ascii="Times New Roman" w:eastAsia="Times New Roman" w:hAnsi="Times New Roman" w:cs="Times New Roman"/>
+        </w:rPr>
+        <w:t xml:space="preserve"> </w:t>
+      </w:r>
+      <w:proofErr w:type="spellStart"/>
+      <w:r>
+        <w:rPr>
+          <w:rFonts w:ascii="Times New Roman" w:eastAsia="Times New Roman" w:hAnsi="Times New Roman" w:cs="Times New Roman"/>
+        </w:rPr>
+        <w:t>berhasil</w:t>
+      </w:r>
+      <w:proofErr w:type="spellEnd"/>
+      <w:r>
+        <w:rPr>
+          <w:rFonts w:ascii="Times New Roman" w:eastAsia="Times New Roman" w:hAnsi="Times New Roman" w:cs="Times New Roman"/>
+        </w:rPr>
+        <w:t xml:space="preserve"> </w:t>
+      </w:r>
+      <w:proofErr w:type="spellStart"/>
+      <w:r>
+        <w:rPr>
+          <w:rFonts w:ascii="Times New Roman" w:eastAsia="Times New Roman" w:hAnsi="Times New Roman" w:cs="Times New Roman"/>
+        </w:rPr>
+        <w:t>nya</w:t>
+      </w:r>
+      <w:proofErr w:type="spellEnd"/>
+      <w:r>
+        <w:rPr>
+          <w:rFonts w:ascii="Times New Roman" w:eastAsia="Times New Roman" w:hAnsi="Times New Roman" w:cs="Times New Roman"/>
+        </w:rPr>
+        <w:t xml:space="preserve"> output yang di </w:t>
+      </w:r>
+      <w:proofErr w:type="spellStart"/>
+      <w:r>
+        <w:rPr>
+          <w:rFonts w:ascii="Times New Roman" w:eastAsia="Times New Roman" w:hAnsi="Times New Roman" w:cs="Times New Roman"/>
+        </w:rPr>
+        <w:t>harapkan</w:t>
+      </w:r>
+      <w:proofErr w:type="spellEnd"/>
+      <w:r>
+        <w:rPr>
+          <w:rFonts w:ascii="Times New Roman" w:eastAsia="Times New Roman" w:hAnsi="Times New Roman" w:cs="Times New Roman"/>
+        </w:rPr>
+        <w:t xml:space="preserve"> </w:t>
+      </w:r>
+      <w:proofErr w:type="spellStart"/>
+      <w:r>
+        <w:rPr>
+          <w:rFonts w:ascii="Times New Roman" w:eastAsia="Times New Roman" w:hAnsi="Times New Roman" w:cs="Times New Roman"/>
+        </w:rPr>
+        <w:t>dari</w:t>
+      </w:r>
+      <w:proofErr w:type="spellEnd"/>
+      <w:r>
+        <w:rPr>
+          <w:rFonts w:ascii="Times New Roman" w:eastAsia="Times New Roman" w:hAnsi="Times New Roman" w:cs="Times New Roman"/>
+        </w:rPr>
+        <w:t xml:space="preserve"> input yang </w:t>
+      </w:r>
+      <w:proofErr w:type="spellStart"/>
+      <w:r>
+        <w:rPr>
+          <w:rFonts w:ascii="Times New Roman" w:eastAsia="Times New Roman" w:hAnsi="Times New Roman" w:cs="Times New Roman"/>
+        </w:rPr>
+        <w:t>diminta</w:t>
+      </w:r>
+      <w:proofErr w:type="spellEnd"/>
+      <w:r>
+        <w:rPr>
+          <w:rFonts w:ascii="Times New Roman" w:eastAsia="Times New Roman" w:hAnsi="Times New Roman" w:cs="Times New Roman"/>
+        </w:rPr>
+        <w:t xml:space="preserve">, </w:t>
+      </w:r>
+      <w:proofErr w:type="spellStart"/>
+      <w:r>
+        <w:rPr>
+          <w:rFonts w:ascii="Times New Roman" w:eastAsia="Times New Roman" w:hAnsi="Times New Roman" w:cs="Times New Roman"/>
+        </w:rPr>
+        <w:t>dari</w:t>
+      </w:r>
+      <w:proofErr w:type="spellEnd"/>
+      <w:r>
+        <w:rPr>
+          <w:rFonts w:ascii="Times New Roman" w:eastAsia="Times New Roman" w:hAnsi="Times New Roman" w:cs="Times New Roman"/>
+        </w:rPr>
+        <w:t xml:space="preserve"> </w:t>
+      </w:r>
+      <w:proofErr w:type="spellStart"/>
+      <w:r>
+        <w:rPr>
+          <w:rFonts w:ascii="Times New Roman" w:eastAsia="Times New Roman" w:hAnsi="Times New Roman" w:cs="Times New Roman"/>
+        </w:rPr>
+        <w:t>prosedur</w:t>
+      </w:r>
+      <w:proofErr w:type="spellEnd"/>
+      <w:r>
+        <w:rPr>
+          <w:rFonts w:ascii="Times New Roman" w:eastAsia="Times New Roman" w:hAnsi="Times New Roman" w:cs="Times New Roman"/>
+        </w:rPr>
+        <w:t xml:space="preserve"> </w:t>
+      </w:r>
+      <w:proofErr w:type="spellStart"/>
+      <w:r>
+        <w:rPr>
+          <w:rFonts w:ascii="Times New Roman" w:eastAsia="Times New Roman" w:hAnsi="Times New Roman" w:cs="Times New Roman"/>
+        </w:rPr>
+        <w:t>kerja</w:t>
+      </w:r>
+      <w:proofErr w:type="spellEnd"/>
+      <w:r>
+        <w:rPr>
+          <w:rFonts w:ascii="Times New Roman" w:eastAsia="Times New Roman" w:hAnsi="Times New Roman" w:cs="Times New Roman"/>
+        </w:rPr>
+        <w:t xml:space="preserve"> dan </w:t>
+      </w:r>
+      <w:proofErr w:type="spellStart"/>
+      <w:r>
+        <w:rPr>
+          <w:rFonts w:ascii="Times New Roman" w:eastAsia="Times New Roman" w:hAnsi="Times New Roman" w:cs="Times New Roman"/>
+        </w:rPr>
+        <w:t>alat</w:t>
+      </w:r>
+      <w:proofErr w:type="spellEnd"/>
+      <w:r>
+        <w:rPr>
+          <w:rFonts w:ascii="Times New Roman" w:eastAsia="Times New Roman" w:hAnsi="Times New Roman" w:cs="Times New Roman"/>
+        </w:rPr>
+        <w:t xml:space="preserve"> </w:t>
+      </w:r>
+      <w:proofErr w:type="spellStart"/>
+      <w:r>
+        <w:rPr>
+          <w:rFonts w:ascii="Times New Roman" w:eastAsia="Times New Roman" w:hAnsi="Times New Roman" w:cs="Times New Roman"/>
+        </w:rPr>
+        <w:t>alat</w:t>
+      </w:r>
+      <w:proofErr w:type="spellEnd"/>
+      <w:r>
+        <w:rPr>
+          <w:rFonts w:ascii="Times New Roman" w:eastAsia="Times New Roman" w:hAnsi="Times New Roman" w:cs="Times New Roman"/>
+        </w:rPr>
+        <w:t xml:space="preserve"> pun </w:t>
+      </w:r>
+      <w:proofErr w:type="spellStart"/>
+      <w:r>
+        <w:rPr>
+          <w:rFonts w:ascii="Times New Roman" w:eastAsia="Times New Roman" w:hAnsi="Times New Roman" w:cs="Times New Roman"/>
+        </w:rPr>
+        <w:t>menghasilkan</w:t>
+      </w:r>
+      <w:proofErr w:type="spellEnd"/>
+      <w:r>
+        <w:rPr>
+          <w:rFonts w:ascii="Times New Roman" w:eastAsia="Times New Roman" w:hAnsi="Times New Roman" w:cs="Times New Roman"/>
+        </w:rPr>
+        <w:t xml:space="preserve"> </w:t>
+      </w:r>
+      <w:proofErr w:type="spellStart"/>
+      <w:r>
+        <w:rPr>
+          <w:rFonts w:ascii="Times New Roman" w:eastAsia="Times New Roman" w:hAnsi="Times New Roman" w:cs="Times New Roman"/>
+        </w:rPr>
+        <w:t>hasil</w:t>
+      </w:r>
+      <w:proofErr w:type="spellEnd"/>
+      <w:r>
+        <w:rPr>
+          <w:rFonts w:ascii="Times New Roman" w:eastAsia="Times New Roman" w:hAnsi="Times New Roman" w:cs="Times New Roman"/>
+        </w:rPr>
+        <w:t xml:space="preserve"> yang </w:t>
+      </w:r>
+      <w:proofErr w:type="spellStart"/>
+      <w:r>
+        <w:rPr>
+          <w:rFonts w:ascii="Times New Roman" w:eastAsia="Times New Roman" w:hAnsi="Times New Roman" w:cs="Times New Roman"/>
+        </w:rPr>
+        <w:t>sangat</w:t>
+      </w:r>
+      <w:proofErr w:type="spellEnd"/>
+      <w:r>
+        <w:rPr>
+          <w:rFonts w:ascii="Times New Roman" w:eastAsia="Times New Roman" w:hAnsi="Times New Roman" w:cs="Times New Roman"/>
+        </w:rPr>
+        <w:t xml:space="preserve"> </w:t>
+      </w:r>
+      <w:proofErr w:type="spellStart"/>
+      <w:r>
+        <w:rPr>
+          <w:rFonts w:ascii="Times New Roman" w:eastAsia="Times New Roman" w:hAnsi="Times New Roman" w:cs="Times New Roman"/>
+        </w:rPr>
+        <w:t>sesuai</w:t>
+      </w:r>
+      <w:proofErr w:type="spellEnd"/>
+      <w:r>
+        <w:rPr>
+          <w:rFonts w:ascii="Times New Roman" w:eastAsia="Times New Roman" w:hAnsi="Times New Roman" w:cs="Times New Roman"/>
+        </w:rPr>
+        <w:t xml:space="preserve"> </w:t>
+      </w:r>
+      <w:proofErr w:type="spellStart"/>
+      <w:r>
+        <w:rPr>
+          <w:rFonts w:ascii="Times New Roman" w:eastAsia="Times New Roman" w:hAnsi="Times New Roman" w:cs="Times New Roman"/>
+        </w:rPr>
+        <w:t>dengan</w:t>
+      </w:r>
+      <w:proofErr w:type="spellEnd"/>
+      <w:r>
+        <w:rPr>
+          <w:rFonts w:ascii="Times New Roman" w:eastAsia="Times New Roman" w:hAnsi="Times New Roman" w:cs="Times New Roman"/>
+        </w:rPr>
+        <w:t xml:space="preserve"> </w:t>
+      </w:r>
+      <w:proofErr w:type="spellStart"/>
+      <w:r>
+        <w:rPr>
+          <w:rFonts w:ascii="Times New Roman" w:eastAsia="Times New Roman" w:hAnsi="Times New Roman" w:cs="Times New Roman"/>
+        </w:rPr>
+        <w:t>materi</w:t>
+      </w:r>
+      <w:proofErr w:type="spellEnd"/>
+      <w:r>
+        <w:rPr>
+          <w:rFonts w:ascii="Times New Roman" w:eastAsia="Times New Roman" w:hAnsi="Times New Roman" w:cs="Times New Roman"/>
+        </w:rPr>
+        <w:t>.</w:t>
+      </w:r>
+      <w:r>
+        <w:br w:type="page"/>
       </w:r>
     </w:p>
     <w:p>
@@ -3020,6 +5304,17 @@
           <w:szCs w:val="28"/>
         </w:rPr>
       </w:pPr>
+      <w:r>
+        <w:rPr>
+          <w:rFonts w:ascii="Times New Roman" w:eastAsia="Times New Roman" w:hAnsi="Times New Roman" w:cs="Times New Roman"/>
+          <w:b/>
+          <w:color w:val="000000"/>
+          <w:sz w:val="28"/>
+          <w:szCs w:val="28"/>
+        </w:rPr>
+        <w:lastRenderedPageBreak/>
+        <w:t xml:space="preserve">BAB V </w:t>
+      </w:r>
     </w:p>
     <w:p>
       <w:pPr>
@@ -3044,16 +5339,6 @@
           <w:szCs w:val="28"/>
         </w:rPr>
       </w:pPr>
-      <w:r>
-        <w:rPr>
-          <w:rFonts w:ascii="Times New Roman" w:eastAsia="Times New Roman" w:hAnsi="Times New Roman" w:cs="Times New Roman"/>
-          <w:b/>
-          <w:color w:val="000000"/>
-          <w:sz w:val="28"/>
-          <w:szCs w:val="28"/>
-        </w:rPr>
-        <w:t>HASIL  PEMBAHASAN</w:t>
-      </w:r>
     </w:p>
     <w:p>
       <w:pPr>
@@ -3078,6 +5363,315 @@
           <w:szCs w:val="28"/>
         </w:rPr>
       </w:pPr>
+      <w:r>
+        <w:rPr>
+          <w:rFonts w:ascii="Times New Roman" w:eastAsia="Times New Roman" w:hAnsi="Times New Roman" w:cs="Times New Roman"/>
+          <w:b/>
+          <w:color w:val="000000"/>
+          <w:sz w:val="28"/>
+          <w:szCs w:val="28"/>
+        </w:rPr>
+        <w:t>KESIMPULAN</w:t>
+      </w:r>
+    </w:p>
+    <w:p>
+      <w:pPr>
+        <w:rPr>
+          <w:rFonts w:ascii="Times New Roman" w:eastAsia="Times New Roman" w:hAnsi="Times New Roman" w:cs="Times New Roman"/>
+          <w:b/>
+          <w:sz w:val="28"/>
+          <w:szCs w:val="28"/>
+        </w:rPr>
+      </w:pPr>
+    </w:p>
+    <w:p>
+      <w:pPr>
+        <w:rPr>
+          <w:rFonts w:ascii="Times New Roman" w:eastAsia="Times New Roman" w:hAnsi="Times New Roman" w:cs="Times New Roman"/>
+        </w:rPr>
+      </w:pPr>
+      <w:proofErr w:type="spellStart"/>
+      <w:r>
+        <w:rPr>
+          <w:rFonts w:ascii="Times New Roman" w:eastAsia="Times New Roman" w:hAnsi="Times New Roman" w:cs="Times New Roman"/>
+        </w:rPr>
+        <w:t>Untuk</w:t>
+      </w:r>
+      <w:proofErr w:type="spellEnd"/>
+      <w:r>
+        <w:rPr>
+          <w:rFonts w:ascii="Times New Roman" w:eastAsia="Times New Roman" w:hAnsi="Times New Roman" w:cs="Times New Roman"/>
+        </w:rPr>
+        <w:t xml:space="preserve"> </w:t>
+      </w:r>
+      <w:proofErr w:type="spellStart"/>
+      <w:r>
+        <w:rPr>
+          <w:rFonts w:ascii="Times New Roman" w:eastAsia="Times New Roman" w:hAnsi="Times New Roman" w:cs="Times New Roman"/>
+        </w:rPr>
+        <w:t>menghasilkan</w:t>
+      </w:r>
+      <w:proofErr w:type="spellEnd"/>
+      <w:r>
+        <w:rPr>
+          <w:rFonts w:ascii="Times New Roman" w:eastAsia="Times New Roman" w:hAnsi="Times New Roman" w:cs="Times New Roman"/>
+        </w:rPr>
+        <w:t xml:space="preserve"> output yang di </w:t>
+      </w:r>
+      <w:proofErr w:type="spellStart"/>
+      <w:r>
+        <w:rPr>
+          <w:rFonts w:ascii="Times New Roman" w:eastAsia="Times New Roman" w:hAnsi="Times New Roman" w:cs="Times New Roman"/>
+        </w:rPr>
+        <w:t>harapkan</w:t>
+      </w:r>
+      <w:proofErr w:type="spellEnd"/>
+      <w:r>
+        <w:rPr>
+          <w:rFonts w:ascii="Times New Roman" w:eastAsia="Times New Roman" w:hAnsi="Times New Roman" w:cs="Times New Roman"/>
+        </w:rPr>
+        <w:t xml:space="preserve">, di </w:t>
+      </w:r>
+      <w:proofErr w:type="spellStart"/>
+      <w:r>
+        <w:rPr>
+          <w:rFonts w:ascii="Times New Roman" w:eastAsia="Times New Roman" w:hAnsi="Times New Roman" w:cs="Times New Roman"/>
+        </w:rPr>
+        <w:t>perlukan</w:t>
+      </w:r>
+      <w:proofErr w:type="spellEnd"/>
+      <w:r>
+        <w:rPr>
+          <w:rFonts w:ascii="Times New Roman" w:eastAsia="Times New Roman" w:hAnsi="Times New Roman" w:cs="Times New Roman"/>
+        </w:rPr>
+        <w:t xml:space="preserve"> </w:t>
+      </w:r>
+      <w:proofErr w:type="spellStart"/>
+      <w:r>
+        <w:rPr>
+          <w:rFonts w:ascii="Times New Roman" w:eastAsia="Times New Roman" w:hAnsi="Times New Roman" w:cs="Times New Roman"/>
+        </w:rPr>
+        <w:t>nya</w:t>
+      </w:r>
+      <w:proofErr w:type="spellEnd"/>
+      <w:r>
+        <w:rPr>
+          <w:rFonts w:ascii="Times New Roman" w:eastAsia="Times New Roman" w:hAnsi="Times New Roman" w:cs="Times New Roman"/>
+        </w:rPr>
+        <w:t xml:space="preserve"> </w:t>
+      </w:r>
+      <w:proofErr w:type="spellStart"/>
+      <w:r>
+        <w:rPr>
+          <w:rFonts w:ascii="Times New Roman" w:eastAsia="Times New Roman" w:hAnsi="Times New Roman" w:cs="Times New Roman"/>
+        </w:rPr>
+        <w:t>beberapa</w:t>
+      </w:r>
+      <w:proofErr w:type="spellEnd"/>
+      <w:r>
+        <w:rPr>
+          <w:rFonts w:ascii="Times New Roman" w:eastAsia="Times New Roman" w:hAnsi="Times New Roman" w:cs="Times New Roman"/>
+        </w:rPr>
+        <w:t xml:space="preserve"> tools </w:t>
+      </w:r>
+      <w:proofErr w:type="spellStart"/>
+      <w:r>
+        <w:rPr>
+          <w:rFonts w:ascii="Times New Roman" w:eastAsia="Times New Roman" w:hAnsi="Times New Roman" w:cs="Times New Roman"/>
+        </w:rPr>
+        <w:t>pendukung</w:t>
+      </w:r>
+      <w:proofErr w:type="spellEnd"/>
+      <w:r>
+        <w:rPr>
+          <w:rFonts w:ascii="Times New Roman" w:eastAsia="Times New Roman" w:hAnsi="Times New Roman" w:cs="Times New Roman"/>
+        </w:rPr>
+        <w:t xml:space="preserve"> yang </w:t>
+      </w:r>
+      <w:proofErr w:type="spellStart"/>
+      <w:r>
+        <w:rPr>
+          <w:rFonts w:ascii="Times New Roman" w:eastAsia="Times New Roman" w:hAnsi="Times New Roman" w:cs="Times New Roman"/>
+        </w:rPr>
+        <w:t>sudah</w:t>
+      </w:r>
+      <w:proofErr w:type="spellEnd"/>
+      <w:r>
+        <w:rPr>
+          <w:rFonts w:ascii="Times New Roman" w:eastAsia="Times New Roman" w:hAnsi="Times New Roman" w:cs="Times New Roman"/>
+        </w:rPr>
+        <w:t xml:space="preserve"> di </w:t>
+      </w:r>
+      <w:proofErr w:type="spellStart"/>
+      <w:r>
+        <w:rPr>
+          <w:rFonts w:ascii="Times New Roman" w:eastAsia="Times New Roman" w:hAnsi="Times New Roman" w:cs="Times New Roman"/>
+        </w:rPr>
+        <w:t>sebutkan</w:t>
+      </w:r>
+      <w:proofErr w:type="spellEnd"/>
+      <w:r>
+        <w:rPr>
+          <w:rFonts w:ascii="Times New Roman" w:eastAsia="Times New Roman" w:hAnsi="Times New Roman" w:cs="Times New Roman"/>
+        </w:rPr>
+        <w:t xml:space="preserve"> di </w:t>
+      </w:r>
+      <w:proofErr w:type="spellStart"/>
+      <w:r>
+        <w:rPr>
+          <w:rFonts w:ascii="Times New Roman" w:eastAsia="Times New Roman" w:hAnsi="Times New Roman" w:cs="Times New Roman"/>
+        </w:rPr>
+        <w:t>atas</w:t>
+      </w:r>
+      <w:proofErr w:type="spellEnd"/>
+      <w:r>
+        <w:rPr>
+          <w:rFonts w:ascii="Times New Roman" w:eastAsia="Times New Roman" w:hAnsi="Times New Roman" w:cs="Times New Roman"/>
+        </w:rPr>
+        <w:t xml:space="preserve"> </w:t>
+      </w:r>
+      <w:proofErr w:type="spellStart"/>
+      <w:r>
+        <w:rPr>
+          <w:rFonts w:ascii="Times New Roman" w:eastAsia="Times New Roman" w:hAnsi="Times New Roman" w:cs="Times New Roman"/>
+        </w:rPr>
+        <w:t>tadi</w:t>
+      </w:r>
+      <w:proofErr w:type="spellEnd"/>
+      <w:r>
+        <w:rPr>
+          <w:rFonts w:ascii="Times New Roman" w:eastAsia="Times New Roman" w:hAnsi="Times New Roman" w:cs="Times New Roman"/>
+        </w:rPr>
+        <w:t>.</w:t>
+      </w:r>
+    </w:p>
+    <w:p>
+      <w:pPr>
+        <w:rPr>
+          <w:rFonts w:ascii="Times New Roman" w:eastAsia="Times New Roman" w:hAnsi="Times New Roman" w:cs="Times New Roman"/>
+        </w:rPr>
+      </w:pPr>
+      <w:r>
+        <w:rPr>
+          <w:rFonts w:ascii="Times New Roman" w:eastAsia="Times New Roman" w:hAnsi="Times New Roman" w:cs="Times New Roman"/>
+        </w:rPr>
+        <w:t xml:space="preserve">Dan agar output </w:t>
+      </w:r>
+      <w:proofErr w:type="spellStart"/>
+      <w:r>
+        <w:rPr>
+          <w:rFonts w:ascii="Times New Roman" w:eastAsia="Times New Roman" w:hAnsi="Times New Roman" w:cs="Times New Roman"/>
+        </w:rPr>
+        <w:t>berjalan</w:t>
+      </w:r>
+      <w:proofErr w:type="spellEnd"/>
+      <w:r>
+        <w:rPr>
+          <w:rFonts w:ascii="Times New Roman" w:eastAsia="Times New Roman" w:hAnsi="Times New Roman" w:cs="Times New Roman"/>
+        </w:rPr>
+        <w:t xml:space="preserve"> </w:t>
+      </w:r>
+      <w:proofErr w:type="spellStart"/>
+      <w:r>
+        <w:rPr>
+          <w:rFonts w:ascii="Times New Roman" w:eastAsia="Times New Roman" w:hAnsi="Times New Roman" w:cs="Times New Roman"/>
+        </w:rPr>
+        <w:t>lancar</w:t>
+      </w:r>
+      <w:proofErr w:type="spellEnd"/>
+      <w:r>
+        <w:rPr>
+          <w:rFonts w:ascii="Times New Roman" w:eastAsia="Times New Roman" w:hAnsi="Times New Roman" w:cs="Times New Roman"/>
+        </w:rPr>
+        <w:t xml:space="preserve"> </w:t>
+      </w:r>
+      <w:proofErr w:type="spellStart"/>
+      <w:r>
+        <w:rPr>
+          <w:rFonts w:ascii="Times New Roman" w:eastAsia="Times New Roman" w:hAnsi="Times New Roman" w:cs="Times New Roman"/>
+        </w:rPr>
+        <w:t>dibutuhkan</w:t>
+      </w:r>
+      <w:proofErr w:type="spellEnd"/>
+      <w:r>
+        <w:rPr>
+          <w:rFonts w:ascii="Times New Roman" w:eastAsia="Times New Roman" w:hAnsi="Times New Roman" w:cs="Times New Roman"/>
+        </w:rPr>
+        <w:t xml:space="preserve"> </w:t>
+      </w:r>
+      <w:proofErr w:type="spellStart"/>
+      <w:r>
+        <w:rPr>
+          <w:rFonts w:ascii="Times New Roman" w:eastAsia="Times New Roman" w:hAnsi="Times New Roman" w:cs="Times New Roman"/>
+        </w:rPr>
+        <w:t>nya</w:t>
+      </w:r>
+      <w:proofErr w:type="spellEnd"/>
+      <w:r>
+        <w:rPr>
+          <w:rFonts w:ascii="Times New Roman" w:eastAsia="Times New Roman" w:hAnsi="Times New Roman" w:cs="Times New Roman"/>
+        </w:rPr>
+        <w:t xml:space="preserve"> </w:t>
+      </w:r>
+      <w:proofErr w:type="spellStart"/>
+      <w:r>
+        <w:rPr>
+          <w:rFonts w:ascii="Times New Roman" w:eastAsia="Times New Roman" w:hAnsi="Times New Roman" w:cs="Times New Roman"/>
+        </w:rPr>
+        <w:t>kode</w:t>
+      </w:r>
+      <w:proofErr w:type="spellEnd"/>
+      <w:r>
+        <w:rPr>
+          <w:rFonts w:ascii="Times New Roman" w:eastAsia="Times New Roman" w:hAnsi="Times New Roman" w:cs="Times New Roman"/>
+        </w:rPr>
+        <w:t xml:space="preserve"> </w:t>
+      </w:r>
+      <w:proofErr w:type="spellStart"/>
+      <w:r>
+        <w:rPr>
+          <w:rFonts w:ascii="Times New Roman" w:eastAsia="Times New Roman" w:hAnsi="Times New Roman" w:cs="Times New Roman"/>
+        </w:rPr>
+        <w:t>kode</w:t>
+      </w:r>
+      <w:proofErr w:type="spellEnd"/>
+      <w:r>
+        <w:rPr>
+          <w:rFonts w:ascii="Times New Roman" w:eastAsia="Times New Roman" w:hAnsi="Times New Roman" w:cs="Times New Roman"/>
+        </w:rPr>
+        <w:t xml:space="preserve"> </w:t>
+      </w:r>
+      <w:proofErr w:type="spellStart"/>
+      <w:r>
+        <w:rPr>
+          <w:rFonts w:ascii="Times New Roman" w:eastAsia="Times New Roman" w:hAnsi="Times New Roman" w:cs="Times New Roman"/>
+        </w:rPr>
+        <w:t>percabangan</w:t>
+      </w:r>
+      <w:proofErr w:type="spellEnd"/>
+      <w:r>
+        <w:rPr>
+          <w:rFonts w:ascii="Times New Roman" w:eastAsia="Times New Roman" w:hAnsi="Times New Roman" w:cs="Times New Roman"/>
+        </w:rPr>
+        <w:t xml:space="preserve">, dan </w:t>
+      </w:r>
+      <w:proofErr w:type="spellStart"/>
+      <w:r>
+        <w:rPr>
+          <w:rFonts w:ascii="Times New Roman" w:eastAsia="Times New Roman" w:hAnsi="Times New Roman" w:cs="Times New Roman"/>
+        </w:rPr>
+        <w:t>sebagainya</w:t>
+      </w:r>
+      <w:proofErr w:type="spellEnd"/>
+      <w:r>
+        <w:rPr>
+          <w:rFonts w:ascii="Times New Roman" w:eastAsia="Times New Roman" w:hAnsi="Times New Roman" w:cs="Times New Roman"/>
+        </w:rPr>
+        <w:t>.</w:t>
+      </w:r>
+      <w:r>
+        <w:br w:type="page"/>
+      </w:r>
     </w:p>
     <w:p>
       <w:pPr>
@@ -3102,21 +5696,16 @@
           <w:szCs w:val="28"/>
         </w:rPr>
       </w:pPr>
-    </w:p>
-    <w:p>
-      <w:pPr>
-        <w:rPr>
-          <w:rFonts w:ascii="Times New Roman" w:eastAsia="Times New Roman" w:hAnsi="Times New Roman" w:cs="Times New Roman"/>
-        </w:rPr>
-      </w:pPr>
-      <w:r>
-        <w:rPr>
-          <w:rFonts w:ascii="Times New Roman" w:eastAsia="Times New Roman" w:hAnsi="Times New Roman" w:cs="Times New Roman"/>
-        </w:rPr>
-        <w:t>Hasil dari pembahasan kali ini yaitu berujung dengan berhasil nya output yang di harapkan dari input yang diminta, dari prosedur kerja dan alat alat pun menghasilkan hasil yang sangat sesuai dengan materi.</w:t>
-      </w:r>
-      <w:r>
-        <w:br w:type="page"/>
+      <w:r>
+        <w:rPr>
+          <w:rFonts w:ascii="Times New Roman" w:eastAsia="Times New Roman" w:hAnsi="Times New Roman" w:cs="Times New Roman"/>
+          <w:b/>
+          <w:color w:val="000000"/>
+          <w:sz w:val="28"/>
+          <w:szCs w:val="28"/>
+        </w:rPr>
+        <w:lastRenderedPageBreak/>
+        <w:t>DAFTAR PUSTAKA</w:t>
       </w:r>
     </w:p>
     <w:p>
@@ -3133,26 +5722,14 @@
         </w:tabs>
         <w:spacing w:after="0" w:line="240" w:lineRule="auto"/>
         <w:ind w:right="237"/>
-        <w:jc w:val="center"/>
-        <w:rPr>
-          <w:rFonts w:ascii="Times New Roman" w:eastAsia="Times New Roman" w:hAnsi="Times New Roman" w:cs="Times New Roman"/>
-          <w:b/>
-          <w:color w:val="000000"/>
-          <w:sz w:val="28"/>
-          <w:szCs w:val="28"/>
-        </w:rPr>
-      </w:pPr>
-      <w:r>
-        <w:rPr>
-          <w:rFonts w:ascii="Times New Roman" w:eastAsia="Times New Roman" w:hAnsi="Times New Roman" w:cs="Times New Roman"/>
-          <w:b/>
-          <w:color w:val="000000"/>
-          <w:sz w:val="28"/>
-          <w:szCs w:val="28"/>
-        </w:rPr>
-        <w:lastRenderedPageBreak/>
-        <w:t xml:space="preserve">BAB V </w:t>
-      </w:r>
+        <w:rPr>
+          <w:rFonts w:ascii="Times New Roman" w:eastAsia="Times New Roman" w:hAnsi="Times New Roman" w:cs="Times New Roman"/>
+          <w:b/>
+          <w:color w:val="000000"/>
+          <w:sz w:val="28"/>
+          <w:szCs w:val="28"/>
+        </w:rPr>
+      </w:pPr>
     </w:p>
     <w:p>
       <w:pPr>
@@ -3168,15 +5745,24 @@
         </w:tabs>
         <w:spacing w:after="0" w:line="240" w:lineRule="auto"/>
         <w:ind w:right="237"/>
-        <w:jc w:val="center"/>
-        <w:rPr>
-          <w:rFonts w:ascii="Times New Roman" w:eastAsia="Times New Roman" w:hAnsi="Times New Roman" w:cs="Times New Roman"/>
-          <w:b/>
-          <w:color w:val="000000"/>
-          <w:sz w:val="28"/>
-          <w:szCs w:val="28"/>
-        </w:rPr>
-      </w:pPr>
+        <w:rPr>
+          <w:rFonts w:ascii="Times New Roman" w:eastAsia="Times New Roman" w:hAnsi="Times New Roman" w:cs="Times New Roman"/>
+          <w:i/>
+          <w:color w:val="000000"/>
+          <w:sz w:val="24"/>
+          <w:szCs w:val="24"/>
+        </w:rPr>
+      </w:pPr>
+      <w:r>
+        <w:rPr>
+          <w:rFonts w:ascii="Times New Roman" w:eastAsia="Times New Roman" w:hAnsi="Times New Roman" w:cs="Times New Roman"/>
+          <w:i/>
+          <w:color w:val="000000"/>
+          <w:sz w:val="24"/>
+          <w:szCs w:val="24"/>
+        </w:rPr>
+        <w:t>W3 School : https://www.w3schools.com/</w:t>
+      </w:r>
     </w:p>
     <w:p>
       <w:pPr>
@@ -3192,210 +5778,6 @@
         </w:tabs>
         <w:spacing w:after="0" w:line="240" w:lineRule="auto"/>
         <w:ind w:right="237"/>
-        <w:jc w:val="center"/>
-        <w:rPr>
-          <w:rFonts w:ascii="Times New Roman" w:eastAsia="Times New Roman" w:hAnsi="Times New Roman" w:cs="Times New Roman"/>
-          <w:b/>
-          <w:color w:val="000000"/>
-          <w:sz w:val="28"/>
-          <w:szCs w:val="28"/>
-        </w:rPr>
-      </w:pPr>
-      <w:r>
-        <w:rPr>
-          <w:rFonts w:ascii="Times New Roman" w:eastAsia="Times New Roman" w:hAnsi="Times New Roman" w:cs="Times New Roman"/>
-          <w:b/>
-          <w:color w:val="000000"/>
-          <w:sz w:val="28"/>
-          <w:szCs w:val="28"/>
-        </w:rPr>
-        <w:t>KESIMPULAN</w:t>
-      </w:r>
-    </w:p>
-    <w:p>
-      <w:pPr>
-        <w:rPr>
-          <w:rFonts w:ascii="Times New Roman" w:eastAsia="Times New Roman" w:hAnsi="Times New Roman" w:cs="Times New Roman"/>
-          <w:b/>
-          <w:sz w:val="28"/>
-          <w:szCs w:val="28"/>
-        </w:rPr>
-      </w:pPr>
-    </w:p>
-    <w:p>
-      <w:pPr>
-        <w:rPr>
-          <w:rFonts w:ascii="Times New Roman" w:eastAsia="Times New Roman" w:hAnsi="Times New Roman" w:cs="Times New Roman"/>
-        </w:rPr>
-      </w:pPr>
-      <w:r>
-        <w:rPr>
-          <w:rFonts w:ascii="Times New Roman" w:eastAsia="Times New Roman" w:hAnsi="Times New Roman" w:cs="Times New Roman"/>
-        </w:rPr>
-        <w:t>Untuk menghasilkan output yan</w:t>
-      </w:r>
-      <w:r>
-        <w:rPr>
-          <w:rFonts w:ascii="Times New Roman" w:eastAsia="Times New Roman" w:hAnsi="Times New Roman" w:cs="Times New Roman"/>
-        </w:rPr>
-        <w:t>g di harapkan, di perlukan nya beberapa tools pendukung yang sudah di sebutkan di atas tadi.</w:t>
-      </w:r>
-    </w:p>
-    <w:p>
-      <w:pPr>
-        <w:rPr>
-          <w:rFonts w:ascii="Times New Roman" w:eastAsia="Times New Roman" w:hAnsi="Times New Roman" w:cs="Times New Roman"/>
-        </w:rPr>
-      </w:pPr>
-      <w:r>
-        <w:rPr>
-          <w:rFonts w:ascii="Times New Roman" w:eastAsia="Times New Roman" w:hAnsi="Times New Roman" w:cs="Times New Roman"/>
-        </w:rPr>
-        <w:t>Dan agar output berjalan lancar dibutuhkan nya kode kode percabangan, dan sebagainya.</w:t>
-      </w:r>
-      <w:r>
-        <w:br w:type="page"/>
-      </w:r>
-    </w:p>
-    <w:p>
-      <w:pPr>
-        <w:pBdr>
-          <w:top w:val="nil"/>
-          <w:left w:val="nil"/>
-          <w:bottom w:val="nil"/>
-          <w:right w:val="nil"/>
-          <w:between w:val="nil"/>
-        </w:pBdr>
-        <w:tabs>
-          <w:tab w:val="left" w:pos="426"/>
-        </w:tabs>
-        <w:spacing w:after="0" w:line="240" w:lineRule="auto"/>
-        <w:ind w:right="237"/>
-        <w:jc w:val="center"/>
-        <w:rPr>
-          <w:rFonts w:ascii="Times New Roman" w:eastAsia="Times New Roman" w:hAnsi="Times New Roman" w:cs="Times New Roman"/>
-          <w:b/>
-          <w:color w:val="000000"/>
-          <w:sz w:val="28"/>
-          <w:szCs w:val="28"/>
-        </w:rPr>
-      </w:pPr>
-      <w:r>
-        <w:rPr>
-          <w:rFonts w:ascii="Times New Roman" w:eastAsia="Times New Roman" w:hAnsi="Times New Roman" w:cs="Times New Roman"/>
-          <w:b/>
-          <w:color w:val="000000"/>
-          <w:sz w:val="28"/>
-          <w:szCs w:val="28"/>
-        </w:rPr>
-        <w:lastRenderedPageBreak/>
-        <w:t>DAFTAR PUSTAKA</w:t>
-      </w:r>
-    </w:p>
-    <w:p>
-      <w:pPr>
-        <w:pBdr>
-          <w:top w:val="nil"/>
-          <w:left w:val="nil"/>
-          <w:bottom w:val="nil"/>
-          <w:right w:val="nil"/>
-          <w:between w:val="nil"/>
-        </w:pBdr>
-        <w:tabs>
-          <w:tab w:val="left" w:pos="426"/>
-        </w:tabs>
-        <w:spacing w:after="0" w:line="240" w:lineRule="auto"/>
-        <w:ind w:right="237"/>
-        <w:rPr>
-          <w:rFonts w:ascii="Times New Roman" w:eastAsia="Times New Roman" w:hAnsi="Times New Roman" w:cs="Times New Roman"/>
-          <w:b/>
-          <w:color w:val="000000"/>
-          <w:sz w:val="28"/>
-          <w:szCs w:val="28"/>
-        </w:rPr>
-      </w:pPr>
-    </w:p>
-    <w:p>
-      <w:pPr>
-        <w:pBdr>
-          <w:top w:val="nil"/>
-          <w:left w:val="nil"/>
-          <w:bottom w:val="nil"/>
-          <w:right w:val="nil"/>
-          <w:between w:val="nil"/>
-        </w:pBdr>
-        <w:tabs>
-          <w:tab w:val="left" w:pos="426"/>
-        </w:tabs>
-        <w:spacing w:after="0" w:line="240" w:lineRule="auto"/>
-        <w:ind w:right="237"/>
-        <w:rPr>
-          <w:rFonts w:ascii="Times New Roman" w:eastAsia="Times New Roman" w:hAnsi="Times New Roman" w:cs="Times New Roman"/>
-          <w:i/>
-          <w:color w:val="000000"/>
-          <w:sz w:val="24"/>
-          <w:szCs w:val="24"/>
-        </w:rPr>
-      </w:pPr>
-      <w:r>
-        <w:rPr>
-          <w:rFonts w:ascii="Times New Roman" w:eastAsia="Times New Roman" w:hAnsi="Times New Roman" w:cs="Times New Roman"/>
-          <w:i/>
-          <w:color w:val="000000"/>
-          <w:sz w:val="24"/>
-          <w:szCs w:val="24"/>
-        </w:rPr>
-        <w:t>W3 School : https://www.w3schools.com/</w:t>
-      </w:r>
-    </w:p>
-    <w:p>
-      <w:pPr>
-        <w:pBdr>
-          <w:top w:val="nil"/>
-          <w:left w:val="nil"/>
-          <w:bottom w:val="nil"/>
-          <w:right w:val="nil"/>
-          <w:between w:val="nil"/>
-        </w:pBdr>
-        <w:tabs>
-          <w:tab w:val="left" w:pos="426"/>
-        </w:tabs>
-        <w:spacing w:after="0" w:line="240" w:lineRule="auto"/>
-        <w:ind w:right="237"/>
-        <w:rPr>
-          <w:rFonts w:ascii="Times New Roman" w:eastAsia="Times New Roman" w:hAnsi="Times New Roman" w:cs="Times New Roman"/>
-          <w:i/>
-          <w:color w:val="000000"/>
-          <w:sz w:val="24"/>
-          <w:szCs w:val="24"/>
-        </w:rPr>
-      </w:pPr>
-      <w:r>
-        <w:rPr>
-          <w:rFonts w:ascii="Times New Roman" w:eastAsia="Times New Roman" w:hAnsi="Times New Roman" w:cs="Times New Roman"/>
-          <w:i/>
-          <w:color w:val="000000"/>
-          <w:sz w:val="24"/>
-          <w:szCs w:val="24"/>
-        </w:rPr>
-        <w:t>Stack Overflow : https://stackoverflow.com/</w:t>
-      </w:r>
-    </w:p>
-    <w:p>
-      <w:pPr>
-        <w:pBdr>
-          <w:top w:val="nil"/>
-          <w:left w:val="nil"/>
-          <w:bottom w:val="nil"/>
-          <w:right w:val="nil"/>
-          <w:between w:val="nil"/>
-        </w:pBdr>
-        <w:tabs>
-          <w:tab w:val="left" w:pos="426"/>
-        </w:tabs>
-        <w:spacing w:after="0" w:line="240" w:lineRule="auto"/>
-        <w:ind w:right="237"/>
-        <w:jc w:val="center"/>
         <w:rPr>
           <w:rFonts w:ascii="Times New Roman" w:eastAsia="Times New Roman" w:hAnsi="Times New Roman" w:cs="Times New Roman"/>
           <w:b/>
